--- a/files/RES-ASAT-FAHAD_V6.docx
+++ b/files/RES-ASAT-FAHAD_V6.docx
@@ -1,79 +1,94 @@
 
 <file path=word/document.xml><?xml version="1.0" encoding="utf-8"?>
-<w:document xmlns:mc="http://schemas.openxmlformats.org/markup-compatibility/2006" xmlns:o="urn:schemas-microsoft-com:office:office" xmlns:r="http://schemas.openxmlformats.org/officeDocument/2006/relationships" xmlns:m="http://schemas.openxmlformats.org/officeDocument/2006/math" xmlns:v="urn:schemas-microsoft-com:vml" xmlns:wp="http://schemas.openxmlformats.org/drawingml/2006/wordprocessingDrawing" xmlns:w10="urn:schemas-microsoft-com:office:word" xmlns:w="http://schemas.openxmlformats.org/wordprocessingml/2006/main" xmlns:wne="http://schemas.microsoft.com/office/word/2006/wordml" xmlns:sl="http://schemas.openxmlformats.org/schemaLibrary/2006/main" xmlns:a="http://schemas.openxmlformats.org/drawingml/2006/main" xmlns:pic="http://schemas.openxmlformats.org/drawingml/2006/picture" xmlns:c="http://schemas.openxmlformats.org/drawingml/2006/chart" xmlns:lc="http://schemas.openxmlformats.org/drawingml/2006/lockedCanvas" xmlns:dgm="http://schemas.openxmlformats.org/drawingml/2006/diagram" xmlns:wps="http://schemas.microsoft.com/office/word/2010/wordprocessingShape" xmlns:wpg="http://schemas.microsoft.com/office/word/2010/wordprocessingGroup" xmlns:w14="http://schemas.microsoft.com/office/word/2010/wordml" xmlns:w15="http://schemas.microsoft.com/office/word/2012/wordml">
+<w:document xmlns:wp14="http://schemas.microsoft.com/office/word/2010/wordprocessingDrawing" xmlns:mc="http://schemas.openxmlformats.org/markup-compatibility/2006" xmlns:o="urn:schemas-microsoft-com:office:office" xmlns:r="http://schemas.openxmlformats.org/officeDocument/2006/relationships" xmlns:m="http://schemas.openxmlformats.org/officeDocument/2006/math" xmlns:v="urn:schemas-microsoft-com:vml" xmlns:wp="http://schemas.openxmlformats.org/drawingml/2006/wordprocessingDrawing" xmlns:w10="urn:schemas-microsoft-com:office:word" xmlns:w="http://schemas.openxmlformats.org/wordprocessingml/2006/main" xmlns:wne="http://schemas.microsoft.com/office/word/2006/wordml" xmlns:sl="http://schemas.openxmlformats.org/schemaLibrary/2006/main" xmlns:a="http://schemas.openxmlformats.org/drawingml/2006/main" xmlns:pic="http://schemas.openxmlformats.org/drawingml/2006/picture" xmlns:c="http://schemas.openxmlformats.org/drawingml/2006/chart" xmlns:lc="http://schemas.openxmlformats.org/drawingml/2006/lockedCanvas" xmlns:dgm="http://schemas.openxmlformats.org/drawingml/2006/diagram" xmlns:wps="http://schemas.microsoft.com/office/word/2010/wordprocessingShape" xmlns:wpg="http://schemas.microsoft.com/office/word/2010/wordprocessingGroup" xmlns:w14="http://schemas.microsoft.com/office/word/2010/wordml" xmlns:w15="http://schemas.microsoft.com/office/word/2012/wordml" xmlns:a14="http://schemas.microsoft.com/office/drawing/2010/main" mc:Ignorable="wp14">
   <w:body>
-    <w:p>
-      <w:pPr>
+    <w:p xmlns:wp14="http://schemas.microsoft.com/office/word/2010/wordml" wp14:textId="1E8C1FE7">
+      <w:pPr>
+        <w:pStyle w:val="Normal"/>
         <w:spacing w:line="276" w:lineRule="auto"/>
         <w:ind w:left="0" w:firstLine="0"/>
-        <w:rPr>
-          <w:rFonts w:ascii="Arial" w:cs="Arial" w:eastAsia="Arial" w:hAnsi="Arial"/>
-          <w:b w:val="1"/>
+        <w:jc w:val="center"/>
+        <w:rPr>
+          <w:rFonts w:ascii="Arial" w:hAnsi="Arial" w:eastAsia="Arial" w:cs="Arial"/>
+          <w:b w:val="1"/>
+          <w:bCs w:val="1"/>
           <w:sz w:val="32"/>
           <w:szCs w:val="32"/>
-        </w:rPr>
-      </w:pPr>
-      <w:bookmarkStart w:colFirst="0" w:colLast="0" w:name="_heading=h.gjdgxs" w:id="0"/>
+          <w:rtl w:val="0"/>
+        </w:rPr>
+      </w:pPr>
+      <w:bookmarkStart w:name="_gjdgxs" w:colFirst="0" w:colLast="0" w:id="0"/>
       <w:bookmarkEnd w:id="0"/>
       <w:r>
         <w:rPr>
-          <w:rFonts w:ascii="Arial" w:cs="Arial" w:eastAsia="Arial" w:hAnsi="Arial"/>
-          <w:b w:val="1"/>
+          <w:rFonts w:ascii="Arial" w:hAnsi="Arial" w:eastAsia="Arial" w:cs="Arial"/>
+          <w:b w:val="1"/>
+          <w:bCs w:val="1"/>
           <w:sz w:val="32"/>
           <w:szCs w:val="32"/>
-          <w:rtl w:val="0"/>
-        </w:rPr>
-        <w:t xml:space="preserve">                                                   Fahad Asat</w:t>
+        </w:rPr>
+        <w:t xml:space="preserve">                                                     </w:t>
+      </w:r>
+      <w:r>
+        <w:rPr>
+          <w:rFonts w:ascii="Arial" w:hAnsi="Arial" w:eastAsia="Arial" w:cs="Arial"/>
+          <w:b w:val="1"/>
+          <w:bCs w:val="1"/>
+          <w:sz w:val="32"/>
+          <w:szCs w:val="32"/>
+        </w:rPr>
+        <w:t xml:space="preserve">Fahad Asat                                      </w:t>
       </w:r>
       <w:r>
         <w:drawing>
-          <wp:anchor allowOverlap="1" behindDoc="0" distB="114300" distT="114300" distL="114300" distR="114300" hidden="0" layoutInCell="1" locked="0" relativeHeight="0" simplePos="0">
-            <wp:simplePos x="0" y="0"/>
-            <wp:positionH relativeFrom="column">
-              <wp:posOffset>6404681</wp:posOffset>
-            </wp:positionH>
-            <wp:positionV relativeFrom="paragraph">
-              <wp:posOffset>114300</wp:posOffset>
-            </wp:positionV>
+          <wp:inline xmlns:wp14="http://schemas.microsoft.com/office/word/2010/wordprocessingDrawing" wp14:editId="2CC7F71A" wp14:anchorId="587DC3C9">
             <wp:extent cx="472369" cy="490538"/>
-            <wp:effectExtent b="0" l="0" r="0" t="0"/>
-            <wp:wrapSquare wrapText="bothSides" distB="114300" distT="114300" distL="114300" distR="114300"/>
-            <wp:docPr id="8" name="image1.png"/>
+            <wp:effectExtent l="0" t="0" r="0" b="0"/>
+            <wp:docPr id="941175480" name="image1.png" title=""/>
+            <wp:cNvGraphicFramePr>
+              <a:graphicFrameLocks/>
+            </wp:cNvGraphicFramePr>
             <a:graphic>
               <a:graphicData uri="http://schemas.openxmlformats.org/drawingml/2006/picture">
                 <pic:pic>
                   <pic:nvPicPr>
                     <pic:cNvPr id="0" name="image1.png"/>
-                    <pic:cNvPicPr preferRelativeResize="0"/>
+                    <pic:cNvPicPr/>
                   </pic:nvPicPr>
                   <pic:blipFill>
-                    <a:blip r:embed="rId7"/>
-                    <a:srcRect b="11763" l="11764" r="10784" t="9803"/>
+                    <a:blip r:embed="R7248c5393f874c21">
+                      <a:extLst>
+                        <a:ext xmlns:a="http://schemas.openxmlformats.org/drawingml/2006/main" uri="{28A0092B-C50C-407E-A947-70E740481C1C}">
+                          <a14:useLocalDpi val="0"/>
+                        </a:ext>
+                      </a:extLst>
+                    </a:blip>
+                    <a:srcRect l="11764" t="9803" r="10784" b="11764"/>
                     <a:stretch>
                       <a:fillRect/>
                     </a:stretch>
                   </pic:blipFill>
-                  <pic:spPr>
-                    <a:xfrm>
+                  <pic:spPr xmlns:pic="http://schemas.openxmlformats.org/drawingml/2006/picture">
+                    <a:xfrm xmlns:a="http://schemas.openxmlformats.org/drawingml/2006/main" rot="0" flipH="0" flipV="0">
                       <a:off x="0" y="0"/>
                       <a:ext cx="472369" cy="490538"/>
                     </a:xfrm>
-                    <a:prstGeom prst="rect"/>
-                    <a:ln/>
+                    <a:prstGeom xmlns:a="http://schemas.openxmlformats.org/drawingml/2006/main" prst="rect"/>
+                    <a:ln xmlns:a="http://schemas.openxmlformats.org/drawingml/2006/main"/>
                   </pic:spPr>
                 </pic:pic>
               </a:graphicData>
             </a:graphic>
-          </wp:anchor>
+          </wp:inline>
         </w:drawing>
       </w:r>
     </w:p>
-    <w:p>
+    <w:p xmlns:wp14="http://schemas.microsoft.com/office/word/2010/wordml" wp14:textId="77777777">
       <w:pPr>
         <w:spacing w:line="276" w:lineRule="auto"/>
         <w:jc w:val="center"/>
         <w:rPr>
-          <w:rFonts w:ascii="Arial" w:cs="Arial" w:eastAsia="Arial" w:hAnsi="Arial"/>
+          <w:rFonts w:ascii="Arial" w:hAnsi="Arial" w:eastAsia="Arial" w:cs="Arial"/>
           <w:sz w:val="24"/>
           <w:szCs w:val="24"/>
           <w:u w:val="single"/>
@@ -81,16 +96,25 @@
       </w:pPr>
       <w:r>
         <w:rPr>
-          <w:rFonts w:ascii="Arial" w:cs="Arial" w:eastAsia="Arial" w:hAnsi="Arial"/>
-          <w:sz w:val="24"/>
-          <w:szCs w:val="24"/>
-          <w:rtl w:val="0"/>
-        </w:rPr>
-        <w:t xml:space="preserve">          (818) 915-3134 </w:t>
-      </w:r>
-      <w:r>
-        <w:rPr>
-          <w:rFonts w:ascii="Arial" w:cs="Arial" w:eastAsia="Arial" w:hAnsi="Arial"/>
+          <w:rFonts w:ascii="Arial" w:hAnsi="Arial" w:eastAsia="Arial" w:cs="Arial"/>
+          <w:sz w:val="24"/>
+          <w:szCs w:val="24"/>
+          <w:rtl w:val="0"/>
+        </w:rPr>
+        <w:t xml:space="preserve">          </w:t>
+      </w:r>
+      <w:r>
+        <w:rPr>
+          <w:rFonts w:ascii="Arial" w:hAnsi="Arial" w:eastAsia="Arial" w:cs="Arial"/>
+          <w:sz w:val="24"/>
+          <w:szCs w:val="24"/>
+          <w:rtl w:val="0"/>
+        </w:rPr>
+        <w:t xml:space="preserve">(818) 915-3134 </w:t>
+      </w:r>
+      <w:r>
+        <w:rPr>
+          <w:rFonts w:ascii="Arial" w:hAnsi="Arial" w:eastAsia="Arial" w:cs="Arial"/>
           <w:sz w:val="24"/>
           <w:szCs w:val="24"/>
           <w:highlight w:val="white"/>
@@ -100,7 +124,7 @@
       </w:r>
       <w:r>
         <w:rPr>
-          <w:rFonts w:ascii="Arial" w:cs="Arial" w:eastAsia="Arial" w:hAnsi="Arial"/>
+          <w:rFonts w:ascii="Arial" w:hAnsi="Arial" w:eastAsia="Arial" w:cs="Arial"/>
           <w:color w:val="000000"/>
           <w:sz w:val="24"/>
           <w:szCs w:val="24"/>
@@ -109,10 +133,10 @@
         </w:rPr>
         <w:t xml:space="preserve"> </w:t>
       </w:r>
-      <w:hyperlink r:id="rId8">
+      <w:hyperlink r:id="rId7">
         <w:r>
           <w:rPr>
-            <w:rFonts w:ascii="Arial" w:cs="Arial" w:eastAsia="Arial" w:hAnsi="Arial"/>
+            <w:rFonts w:ascii="Arial" w:hAnsi="Arial" w:eastAsia="Arial" w:cs="Arial"/>
             <w:color w:val="0000ff"/>
             <w:sz w:val="24"/>
             <w:szCs w:val="24"/>
@@ -124,7 +148,7 @@
       </w:hyperlink>
       <w:r>
         <w:rPr>
-          <w:rFonts w:ascii="Arial" w:cs="Arial" w:eastAsia="Arial" w:hAnsi="Arial"/>
+          <w:rFonts w:ascii="Arial" w:hAnsi="Arial" w:eastAsia="Arial" w:cs="Arial"/>
           <w:sz w:val="24"/>
           <w:szCs w:val="24"/>
           <w:highlight w:val="white"/>
@@ -134,7 +158,7 @@
       </w:r>
       <w:r>
         <w:rPr>
-          <w:rFonts w:ascii="Arial" w:cs="Arial" w:eastAsia="Arial" w:hAnsi="Arial"/>
+          <w:rFonts w:ascii="Arial" w:hAnsi="Arial" w:eastAsia="Arial" w:cs="Arial"/>
           <w:color w:val="000000"/>
           <w:sz w:val="24"/>
           <w:szCs w:val="24"/>
@@ -143,10 +167,10 @@
         </w:rPr>
         <w:t xml:space="preserve"> US Citizen | </w:t>
       </w:r>
-      <w:hyperlink r:id="rId9">
+      <w:hyperlink r:id="rId8">
         <w:r>
           <w:rPr>
-            <w:rFonts w:ascii="Arial" w:cs="Arial" w:eastAsia="Arial" w:hAnsi="Arial"/>
+            <w:rFonts w:ascii="Arial" w:hAnsi="Arial" w:eastAsia="Arial" w:cs="Arial"/>
             <w:color w:val="1155cc"/>
             <w:sz w:val="24"/>
             <w:szCs w:val="24"/>
@@ -163,11 +187,11 @@
         </w:rPr>
       </w:r>
     </w:p>
-    <w:p>
-      <w:pPr>
-        <w:spacing w:line="276" w:lineRule="auto"/>
-        <w:rPr>
-          <w:rFonts w:ascii="Arial" w:cs="Arial" w:eastAsia="Arial" w:hAnsi="Arial"/>
+    <w:p xmlns:wp14="http://schemas.microsoft.com/office/word/2010/wordml" wp14:textId="77777777">
+      <w:pPr>
+        <w:spacing w:line="276" w:lineRule="auto"/>
+        <w:rPr>
+          <w:rFonts w:ascii="Arial" w:hAnsi="Arial" w:eastAsia="Arial" w:cs="Arial"/>
           <w:b w:val="1"/>
           <w:sz w:val="28"/>
           <w:szCs w:val="28"/>
@@ -175,7 +199,7 @@
       </w:pPr>
       <w:r>
         <w:rPr>
-          <w:rFonts w:ascii="Arial" w:cs="Arial" w:eastAsia="Arial" w:hAnsi="Arial"/>
+          <w:rFonts w:ascii="Arial" w:hAnsi="Arial" w:eastAsia="Arial" w:cs="Arial"/>
           <w:b w:val="1"/>
           <w:sz w:val="28"/>
           <w:szCs w:val="28"/>
@@ -184,101 +208,95 @@
         <w:t xml:space="preserve">Education</w:t>
       </w:r>
     </w:p>
+    <w:p xmlns:wp14="http://schemas.microsoft.com/office/word/2010/wordml" wp14:textId="11BA1FED">
+      <w:pPr>
+        <w:spacing w:line="276" w:lineRule="auto"/>
+        <w:ind w:left="180" w:firstLine="0"/>
+        <w:rPr>
+          <w:rFonts w:ascii="Arial" w:hAnsi="Arial" w:eastAsia="Arial" w:cs="Arial"/>
+          <w:b w:val="1"/>
+          <w:bCs w:val="1"/>
+          <w:sz w:val="24"/>
+          <w:szCs w:val="24"/>
+        </w:rPr>
+      </w:pPr>
+      <w:r>
+        <w:rPr>
+          <w:rFonts w:ascii="Arial" w:hAnsi="Arial" w:eastAsia="Arial" w:cs="Arial"/>
+          <w:b w:val="1"/>
+          <w:bCs w:val="1"/>
+          <w:sz w:val="24"/>
+          <w:szCs w:val="24"/>
+        </w:rPr>
+        <w:t>California State University, Northridge</w:t>
+      </w:r>
+      <w:r>
+        <w:rPr>
+          <w:rFonts w:ascii="Arial" w:hAnsi="Arial" w:eastAsia="Arial" w:cs="Arial"/>
+          <w:sz w:val="24"/>
+          <w:szCs w:val="24"/>
+        </w:rPr>
+        <w:t xml:space="preserve">                                                                            </w:t>
+      </w:r>
+      <w:r>
+        <w:rPr>
+          <w:rFonts w:ascii="Arial" w:hAnsi="Arial" w:eastAsia="Arial" w:cs="Arial"/>
+          <w:b w:val="1"/>
+          <w:bCs w:val="1"/>
+          <w:sz w:val="24"/>
+          <w:szCs w:val="24"/>
+        </w:rPr>
+        <w:t>Dec. 2020</w:t>
+      </w:r>
+    </w:p>
     <w:p>
       <w:pPr>
+        <w:pStyle w:val="Normal"/>
         <w:spacing w:line="276" w:lineRule="auto"/>
         <w:ind w:left="180" w:firstLine="0"/>
         <w:rPr>
-          <w:rFonts w:ascii="Arial" w:cs="Arial" w:eastAsia="Arial" w:hAnsi="Arial"/>
-          <w:b w:val="1"/>
-          <w:sz w:val="24"/>
-          <w:szCs w:val="24"/>
-        </w:rPr>
-      </w:pPr>
-      <w:r>
-        <w:rPr>
-          <w:rFonts w:ascii="Arial" w:cs="Arial" w:eastAsia="Arial" w:hAnsi="Arial"/>
-          <w:b w:val="1"/>
-          <w:sz w:val="24"/>
-          <w:szCs w:val="24"/>
-          <w:rtl w:val="0"/>
-        </w:rPr>
-        <w:t xml:space="preserve">California State University, Northridge</w:t>
-      </w:r>
-      <w:r>
-        <w:rPr>
-          <w:rFonts w:ascii="Arial" w:cs="Arial" w:eastAsia="Arial" w:hAnsi="Arial"/>
-          <w:sz w:val="24"/>
-          <w:szCs w:val="24"/>
-          <w:rtl w:val="0"/>
-        </w:rPr>
-        <w:t xml:space="preserve">                                                                              </w:t>
-      </w:r>
-      <w:r>
-        <w:rPr>
-          <w:rFonts w:ascii="Arial" w:cs="Arial" w:eastAsia="Arial" w:hAnsi="Arial"/>
-          <w:b w:val="1"/>
-          <w:sz w:val="24"/>
-          <w:szCs w:val="24"/>
-          <w:rtl w:val="0"/>
-        </w:rPr>
-        <w:t xml:space="preserve">Dec 2020</w:t>
-      </w:r>
-    </w:p>
-    <w:p>
-      <w:pPr>
-        <w:spacing w:line="276" w:lineRule="auto"/>
-        <w:ind w:left="360" w:firstLine="0"/>
-        <w:rPr>
-          <w:rFonts w:ascii="Arial" w:cs="Arial" w:eastAsia="Arial" w:hAnsi="Arial"/>
-          <w:sz w:val="24"/>
-          <w:szCs w:val="24"/>
-        </w:rPr>
-      </w:pPr>
-      <w:r>
-        <w:rPr>
-          <w:rFonts w:ascii="Arial" w:cs="Arial" w:eastAsia="Arial" w:hAnsi="Arial"/>
-          <w:sz w:val="24"/>
-          <w:szCs w:val="24"/>
-          <w:rtl w:val="0"/>
-        </w:rPr>
-        <w:t xml:space="preserve">B.S. Degree Candidate - Computer Engineering</w:t>
-      </w:r>
-      <w:r>
-        <w:rPr>
-          <w:rFonts w:ascii="Arial" w:cs="Arial" w:eastAsia="Arial" w:hAnsi="Arial"/>
-          <w:b w:val="1"/>
-          <w:sz w:val="24"/>
-          <w:szCs w:val="24"/>
-          <w:rtl w:val="0"/>
-        </w:rPr>
-        <w:t xml:space="preserve">  </w:t>
-      </w:r>
-      <w:r>
-        <w:rPr>
-          <w:rFonts w:ascii="Arial" w:cs="Arial" w:eastAsia="Arial" w:hAnsi="Arial"/>
-          <w:sz w:val="24"/>
-          <w:szCs w:val="24"/>
-          <w:rtl w:val="0"/>
-        </w:rPr>
-        <w:t xml:space="preserve"> </w:t>
-        <w:tab/>
-        <w:t xml:space="preserve">                                                                                                      </w:t>
-      </w:r>
-    </w:p>
-    <w:p>
-      <w:pPr>
-        <w:spacing w:line="276" w:lineRule="auto"/>
-        <w:ind w:left="360" w:firstLine="0"/>
-        <w:rPr>
-          <w:rFonts w:ascii="Arial" w:cs="Arial" w:eastAsia="Arial" w:hAnsi="Arial"/>
-          <w:sz w:val="24"/>
-          <w:szCs w:val="24"/>
-        </w:rPr>
-      </w:pPr>
-      <w:r>
-        <w:rPr>
-          <w:rFonts w:ascii="Arial" w:cs="Arial" w:eastAsia="Arial" w:hAnsi="Arial"/>
+          <w:rFonts w:ascii="Arial" w:hAnsi="Arial" w:eastAsia="Arial" w:cs="Arial"/>
+          <w:b w:val="1"/>
+          <w:bCs w:val="1"/>
+          <w:sz w:val="24"/>
+          <w:szCs w:val="24"/>
+          <w:rtl w:val="0"/>
+        </w:rPr>
+      </w:pPr>
+      <w:r>
+        <w:rPr>
+          <w:rFonts w:ascii="Arial" w:hAnsi="Arial" w:eastAsia="Arial" w:cs="Arial"/>
+          <w:b w:val="1"/>
+          <w:bCs w:val="1"/>
+          <w:sz w:val="24"/>
+          <w:szCs w:val="24"/>
+        </w:rPr>
+        <w:t xml:space="preserve">   </w:t>
+      </w:r>
+      <w:r>
+        <w:rPr>
+          <w:rFonts w:ascii="Arial" w:hAnsi="Arial" w:eastAsia="Arial" w:cs="Arial"/>
+          <w:b w:val="0"/>
+          <w:bCs w:val="0"/>
+          <w:sz w:val="24"/>
+          <w:szCs w:val="24"/>
+        </w:rPr>
+        <w:t xml:space="preserve">   B.S. Degree Candidate - Computer Engineering    </w:t>
+      </w:r>
+    </w:p>
+    <w:p xmlns:wp14="http://schemas.microsoft.com/office/word/2010/wordml" wp14:textId="77777777">
+      <w:pPr>
+        <w:spacing w:line="276" w:lineRule="auto"/>
+        <w:ind w:left="540" w:firstLine="0"/>
+        <w:rPr>
+          <w:rFonts w:ascii="Arial" w:hAnsi="Arial" w:eastAsia="Arial" w:cs="Arial"/>
+          <w:sz w:val="24"/>
+          <w:szCs w:val="24"/>
+        </w:rPr>
+      </w:pPr>
+      <w:r>
+        <w:rPr>
+          <w:rFonts w:ascii="Arial" w:hAnsi="Arial" w:eastAsia="Arial" w:cs="Arial"/>
           <w:sz w:val="24"/>
           <w:szCs w:val="24"/>
           <w:rtl w:val="0"/>
@@ -286,20 +304,20 @@
         <w:t xml:space="preserve">Clubs: VexU Robotics - Matabots                                                                                      </w:t>
       </w:r>
     </w:p>
-    <w:p>
+    <w:p xmlns:wp14="http://schemas.microsoft.com/office/word/2010/wordml" wp14:textId="77777777">
       <w:pPr>
         <w:spacing w:line="276" w:lineRule="auto"/>
         <w:ind w:left="0" w:firstLine="0"/>
         <w:rPr>
-          <w:rFonts w:ascii="Arial" w:cs="Arial" w:eastAsia="Arial" w:hAnsi="Arial"/>
-          <w:b w:val="1"/>
-          <w:sz w:val="24"/>
-          <w:szCs w:val="24"/>
-        </w:rPr>
-      </w:pPr>
-      <w:r>
-        <w:rPr>
-          <w:rFonts w:ascii="Arial" w:cs="Arial" w:eastAsia="Arial" w:hAnsi="Arial"/>
+          <w:rFonts w:ascii="Arial" w:hAnsi="Arial" w:eastAsia="Arial" w:cs="Arial"/>
+          <w:b w:val="1"/>
+          <w:sz w:val="24"/>
+          <w:szCs w:val="24"/>
+        </w:rPr>
+      </w:pPr>
+      <w:r>
+        <w:rPr>
+          <w:rFonts w:ascii="Arial" w:hAnsi="Arial" w:eastAsia="Arial" w:cs="Arial"/>
           <w:b w:val="1"/>
           <w:sz w:val="28"/>
           <w:szCs w:val="28"/>
@@ -309,7 +327,7 @@
       </w:r>
       <w:r>
         <w:rPr>
-          <w:rFonts w:ascii="Arial" w:cs="Arial" w:eastAsia="Arial" w:hAnsi="Arial"/>
+          <w:rFonts w:ascii="Arial" w:hAnsi="Arial" w:eastAsia="Arial" w:cs="Arial"/>
           <w:b w:val="1"/>
           <w:sz w:val="24"/>
           <w:szCs w:val="24"/>
@@ -318,19 +336,19 @@
         <w:t xml:space="preserve"> </w:t>
       </w:r>
     </w:p>
-    <w:p>
+    <w:p xmlns:wp14="http://schemas.microsoft.com/office/word/2010/wordml" wp14:textId="77777777">
       <w:pPr>
         <w:spacing w:line="276" w:lineRule="auto"/>
         <w:ind w:left="180" w:firstLine="0"/>
         <w:rPr>
-          <w:rFonts w:ascii="Arial" w:cs="Arial" w:eastAsia="Arial" w:hAnsi="Arial"/>
-          <w:sz w:val="24"/>
-          <w:szCs w:val="24"/>
-        </w:rPr>
-      </w:pPr>
-      <w:r>
-        <w:rPr>
-          <w:rFonts w:ascii="Arial" w:cs="Arial" w:eastAsia="Arial" w:hAnsi="Arial"/>
+          <w:rFonts w:ascii="Arial" w:hAnsi="Arial" w:eastAsia="Arial" w:cs="Arial"/>
+          <w:sz w:val="24"/>
+          <w:szCs w:val="24"/>
+        </w:rPr>
+      </w:pPr>
+      <w:r>
+        <w:rPr>
+          <w:rFonts w:ascii="Arial" w:hAnsi="Arial" w:eastAsia="Arial" w:cs="Arial"/>
           <w:sz w:val="24"/>
           <w:szCs w:val="24"/>
           <w:rtl w:val="0"/>
@@ -338,19 +356,19 @@
         <w:t xml:space="preserve">System on Chip Design | FPGA/ASIC Design and Optimization using VHDL | Digital Design with</w:t>
       </w:r>
     </w:p>
-    <w:p>
+    <w:p xmlns:wp14="http://schemas.microsoft.com/office/word/2010/wordml" wp14:textId="77777777">
       <w:pPr>
         <w:spacing w:line="276" w:lineRule="auto"/>
         <w:ind w:left="180" w:firstLine="0"/>
         <w:rPr>
-          <w:rFonts w:ascii="Arial" w:cs="Arial" w:eastAsia="Arial" w:hAnsi="Arial"/>
-          <w:sz w:val="24"/>
-          <w:szCs w:val="24"/>
-        </w:rPr>
-      </w:pPr>
-      <w:r>
-        <w:rPr>
-          <w:rFonts w:ascii="Arial" w:cs="Arial" w:eastAsia="Arial" w:hAnsi="Arial"/>
+          <w:rFonts w:ascii="Arial" w:hAnsi="Arial" w:eastAsia="Arial" w:cs="Arial"/>
+          <w:sz w:val="24"/>
+          <w:szCs w:val="24"/>
+        </w:rPr>
+      </w:pPr>
+      <w:r>
+        <w:rPr>
+          <w:rFonts w:ascii="Arial" w:hAnsi="Arial" w:eastAsia="Arial" w:cs="Arial"/>
           <w:sz w:val="24"/>
           <w:szCs w:val="24"/>
           <w:rtl w:val="0"/>
@@ -358,11 +376,11 @@
         <w:t xml:space="preserve">Verilog and SystemVerilog | Design of Digital Computers | Probabilistic Systems | Digital Electronics  </w:t>
       </w:r>
     </w:p>
-    <w:p>
-      <w:pPr>
-        <w:spacing w:line="276" w:lineRule="auto"/>
-        <w:rPr>
-          <w:rFonts w:ascii="Arial" w:cs="Arial" w:eastAsia="Arial" w:hAnsi="Arial"/>
+    <w:p xmlns:wp14="http://schemas.microsoft.com/office/word/2010/wordml" wp14:textId="77777777">
+      <w:pPr>
+        <w:spacing w:line="276" w:lineRule="auto"/>
+        <w:rPr>
+          <w:rFonts w:ascii="Arial" w:hAnsi="Arial" w:eastAsia="Arial" w:cs="Arial"/>
           <w:b w:val="1"/>
           <w:sz w:val="28"/>
           <w:szCs w:val="28"/>
@@ -370,7 +388,7 @@
       </w:pPr>
       <w:r>
         <w:rPr>
-          <w:rFonts w:ascii="Arial" w:cs="Arial" w:eastAsia="Arial" w:hAnsi="Arial"/>
+          <w:rFonts w:ascii="Arial" w:hAnsi="Arial" w:eastAsia="Arial" w:cs="Arial"/>
           <w:b w:val="1"/>
           <w:sz w:val="28"/>
           <w:szCs w:val="28"/>
@@ -379,28 +397,508 @@
         <w:t xml:space="preserve">Work Experience</w:t>
       </w:r>
     </w:p>
-    <w:p>
+    <w:p xmlns:wp14="http://schemas.microsoft.com/office/word/2010/wordml" wp14:textId="5BCF3A0B">
       <w:pPr>
         <w:ind w:left="180" w:firstLine="0"/>
         <w:rPr>
-          <w:rFonts w:ascii="Arial" w:cs="Arial" w:eastAsia="Arial" w:hAnsi="Arial"/>
-          <w:b w:val="1"/>
-          <w:sz w:val="24"/>
-          <w:szCs w:val="24"/>
-        </w:rPr>
-      </w:pPr>
-      <w:r>
-        <w:rPr>
-          <w:rFonts w:ascii="Arial" w:cs="Arial" w:eastAsia="Arial" w:hAnsi="Arial"/>
-          <w:b w:val="1"/>
-          <w:sz w:val="24"/>
-          <w:szCs w:val="24"/>
-          <w:rtl w:val="0"/>
-        </w:rPr>
-        <w:t xml:space="preserve">Robotics Instructor – Great Minds Robotics                                                                 12/18 - 6/20</w:t>
-      </w:r>
-    </w:p>
-    <w:p>
+          <w:rFonts w:ascii="Arial" w:hAnsi="Arial" w:eastAsia="Arial" w:cs="Arial"/>
+          <w:b w:val="1"/>
+          <w:bCs w:val="1"/>
+          <w:sz w:val="24"/>
+          <w:szCs w:val="24"/>
+        </w:rPr>
+      </w:pPr>
+      <w:r>
+        <w:rPr>
+          <w:rFonts w:ascii="Arial" w:hAnsi="Arial" w:eastAsia="Arial" w:cs="Arial"/>
+          <w:b w:val="1"/>
+          <w:bCs w:val="1"/>
+          <w:sz w:val="24"/>
+          <w:szCs w:val="24"/>
+        </w:rPr>
+        <w:t>Great Minds Robotics - Robotics Instructor                                                                 12/18 - 6/20</w:t>
+      </w:r>
+    </w:p>
+    <w:p xmlns:wp14="http://schemas.microsoft.com/office/word/2010/wordml" wp14:textId="482A8127">
+      <w:pPr>
+        <w:numPr>
+          <w:ilvl w:val="0"/>
+          <w:numId w:val="3"/>
+        </w:numPr>
+        <w:spacing w:line="276" w:lineRule="auto"/>
+        <w:ind w:left="720" w:hanging="180"/>
+        <w:rPr>
+          <w:rFonts w:ascii="Arial" w:hAnsi="Arial" w:eastAsia="Arial" w:cs="Arial"/>
+          <w:b w:val="1"/>
+          <w:bCs w:val="1"/>
+          <w:sz w:val="24"/>
+          <w:szCs w:val="24"/>
+        </w:rPr>
+      </w:pPr>
+      <w:r>
+        <w:rPr>
+          <w:rFonts w:ascii="Arial" w:hAnsi="Arial" w:eastAsia="Arial" w:cs="Arial"/>
+          <w:sz w:val="24"/>
+          <w:szCs w:val="24"/>
+        </w:rPr>
+        <w:t xml:space="preserve">Educated students in the field of robotics by teaching them how to build and program robots in </w:t>
+      </w:r>
+      <w:r>
+        <w:rPr>
+          <w:rFonts w:ascii="Arial" w:hAnsi="Arial" w:eastAsia="Arial" w:cs="Arial"/>
+          <w:sz w:val="24"/>
+          <w:szCs w:val="24"/>
+        </w:rPr>
+        <w:t xml:space="preserve">object-oriented</w:t>
+      </w:r>
+      <w:r>
+        <w:rPr>
+          <w:rFonts w:ascii="Arial" w:hAnsi="Arial" w:eastAsia="Arial" w:cs="Arial"/>
+          <w:sz w:val="24"/>
+          <w:szCs w:val="24"/>
+        </w:rPr>
+        <w:t xml:space="preserve"> programming languages such as C.</w:t>
+      </w:r>
+      <w:r>
+        <w:rPr>
+          <w:rtl w:val="0"/>
+        </w:rPr>
+      </w:r>
+    </w:p>
+    <w:p xmlns:wp14="http://schemas.microsoft.com/office/word/2010/wordml" wp14:textId="77777777">
+      <w:pPr>
+        <w:numPr>
+          <w:ilvl w:val="0"/>
+          <w:numId w:val="3"/>
+        </w:numPr>
+        <w:spacing w:line="276" w:lineRule="auto"/>
+        <w:ind w:left="720" w:hanging="180"/>
+        <w:rPr>
+          <w:rFonts w:ascii="Arial" w:hAnsi="Arial" w:eastAsia="Arial" w:cs="Arial"/>
+          <w:sz w:val="24"/>
+          <w:szCs w:val="24"/>
+        </w:rPr>
+      </w:pPr>
+      <w:r>
+        <w:rPr>
+          <w:rFonts w:ascii="Arial" w:hAnsi="Arial" w:eastAsia="Arial" w:cs="Arial"/>
+          <w:sz w:val="24"/>
+          <w:szCs w:val="24"/>
+          <w:rtl w:val="0"/>
+        </w:rPr>
+        <w:t xml:space="preserve">Mentored kids in Lego NXT, Lego EV3, and RobotC.</w:t>
+      </w:r>
+      <w:r>
+        <w:rPr>
+          <w:rtl w:val="0"/>
+        </w:rPr>
+      </w:r>
+    </w:p>
+    <w:p xmlns:wp14="http://schemas.microsoft.com/office/word/2010/wordml" wp14:textId="77777777">
+      <w:pPr>
+        <w:spacing w:line="276" w:lineRule="auto"/>
+        <w:ind w:left="0" w:firstLine="0"/>
+        <w:rPr>
+          <w:rFonts w:ascii="Arial" w:hAnsi="Arial" w:eastAsia="Arial" w:cs="Arial"/>
+          <w:b w:val="1"/>
+          <w:bCs w:val="1"/>
+          <w:sz w:val="24"/>
+          <w:szCs w:val="24"/>
+        </w:rPr>
+      </w:pPr>
+      <w:r>
+        <w:rPr>
+          <w:rFonts w:ascii="Arial" w:hAnsi="Arial" w:eastAsia="Arial" w:cs="Arial"/>
+          <w:b w:val="1"/>
+          <w:bCs w:val="1"/>
+          <w:sz w:val="24"/>
+          <w:szCs w:val="24"/>
+        </w:rPr>
+        <w:t xml:space="preserve">   Areté Associates - Engineering Intern - Remote            </w:t>
+      </w:r>
+      <w:r>
+        <w:rPr>
+          <w:rFonts w:ascii="Arial" w:hAnsi="Arial" w:eastAsia="Arial" w:cs="Arial"/>
+          <w:b w:val="1"/>
+          <w:sz w:val="24"/>
+          <w:szCs w:val="24"/>
+          <w:rtl w:val="0"/>
+        </w:rPr>
+        <w:tab/>
+      </w:r>
+      <w:r>
+        <w:rPr>
+          <w:rFonts w:ascii="Arial" w:hAnsi="Arial" w:eastAsia="Arial" w:cs="Arial"/>
+          <w:b w:val="1"/>
+          <w:sz w:val="24"/>
+          <w:szCs w:val="24"/>
+          <w:rtl w:val="0"/>
+        </w:rPr>
+        <w:tab/>
+      </w:r>
+      <w:r>
+        <w:rPr>
+          <w:rFonts w:ascii="Arial" w:hAnsi="Arial" w:eastAsia="Arial" w:cs="Arial"/>
+          <w:b w:val="1"/>
+          <w:sz w:val="24"/>
+          <w:szCs w:val="24"/>
+          <w:rtl w:val="0"/>
+        </w:rPr>
+        <w:tab/>
+      </w:r>
+      <w:r>
+        <w:rPr>
+          <w:rFonts w:ascii="Arial" w:hAnsi="Arial" w:eastAsia="Arial" w:cs="Arial"/>
+          <w:b w:val="1"/>
+          <w:sz w:val="24"/>
+          <w:szCs w:val="24"/>
+          <w:rtl w:val="0"/>
+        </w:rPr>
+        <w:tab/>
+      </w:r>
+      <w:r>
+        <w:rPr>
+          <w:rFonts w:ascii="Arial" w:hAnsi="Arial" w:eastAsia="Arial" w:cs="Arial"/>
+          <w:b w:val="1"/>
+          <w:bCs w:val="1"/>
+          <w:sz w:val="24"/>
+          <w:szCs w:val="24"/>
+        </w:rPr>
+        <w:t xml:space="preserve">          </w:t>
+      </w:r>
+      <w:r>
+        <w:rPr>
+          <w:rFonts w:ascii="Arial" w:hAnsi="Arial" w:eastAsia="Arial" w:cs="Arial"/>
+          <w:b w:val="1"/>
+          <w:sz w:val="24"/>
+          <w:szCs w:val="24"/>
+          <w:rtl w:val="0"/>
+        </w:rPr>
+        <w:tab/>
+      </w:r>
+      <w:r>
+        <w:rPr>
+          <w:rFonts w:ascii="Arial" w:hAnsi="Arial" w:eastAsia="Arial" w:cs="Arial"/>
+          <w:b w:val="1"/>
+          <w:bCs w:val="1"/>
+          <w:sz w:val="24"/>
+          <w:szCs w:val="24"/>
+        </w:rPr>
+        <w:t xml:space="preserve">                                      6/19 - 8/19</w:t>
+      </w:r>
+    </w:p>
+    <w:p xmlns:wp14="http://schemas.microsoft.com/office/word/2010/wordml" wp14:textId="4C0A827B">
+      <w:pPr>
+        <w:numPr>
+          <w:ilvl w:val="0"/>
+          <w:numId w:val="4"/>
+        </w:numPr>
+        <w:spacing w:line="276" w:lineRule="auto"/>
+        <w:ind w:left="720" w:hanging="180"/>
+        <w:rPr>
+          <w:rFonts w:ascii="Arial" w:hAnsi="Arial" w:eastAsia="Arial" w:cs="Arial"/>
+          <w:sz w:val="24"/>
+          <w:szCs w:val="24"/>
+        </w:rPr>
+      </w:pPr>
+      <w:r>
+        <w:rPr>
+          <w:rFonts w:ascii="Arial" w:hAnsi="Arial" w:eastAsia="Arial" w:cs="Arial"/>
+          <w:sz w:val="24"/>
+          <w:szCs w:val="24"/>
+        </w:rPr>
+        <w:t xml:space="preserve">Tasks included using AWS </w:t>
+      </w:r>
+      <w:r>
+        <w:rPr>
+          <w:rFonts w:ascii="Arial" w:hAnsi="Arial" w:eastAsia="Arial" w:cs="Arial"/>
+          <w:sz w:val="24"/>
+          <w:szCs w:val="24"/>
+        </w:rPr>
+        <w:t>software</w:t>
+      </w:r>
+      <w:r>
+        <w:rPr>
+          <w:rFonts w:ascii="Arial" w:hAnsi="Arial" w:eastAsia="Arial" w:cs="Arial"/>
+          <w:sz w:val="24"/>
+          <w:szCs w:val="24"/>
+        </w:rPr>
+        <w:t xml:space="preserve"> such as EC2, S3, and Lambda to create Linux instances with Docker containers in a VPC.</w:t>
+      </w:r>
+    </w:p>
+    <w:p xmlns:wp14="http://schemas.microsoft.com/office/word/2010/wordml" wp14:textId="77777777">
+      <w:pPr>
+        <w:numPr>
+          <w:ilvl w:val="0"/>
+          <w:numId w:val="4"/>
+        </w:numPr>
+        <w:ind w:left="720" w:hanging="180"/>
+        <w:rPr>
+          <w:rFonts w:ascii="Arial" w:hAnsi="Arial" w:eastAsia="Arial" w:cs="Arial"/>
+          <w:sz w:val="24"/>
+          <w:szCs w:val="24"/>
+        </w:rPr>
+      </w:pPr>
+      <w:r>
+        <w:rPr>
+          <w:rFonts w:ascii="Arial" w:hAnsi="Arial" w:eastAsia="Arial" w:cs="Arial"/>
+          <w:sz w:val="24"/>
+          <w:szCs w:val="24"/>
+          <w:rtl w:val="0"/>
+        </w:rPr>
+        <w:t xml:space="preserve">Converted manual Cyber Security guide steps into Ansible playbooks.</w:t>
+      </w:r>
+    </w:p>
+    <w:p xmlns:wp14="http://schemas.microsoft.com/office/word/2010/wordml" wp14:textId="77777777">
+      <w:pPr>
+        <w:numPr>
+          <w:ilvl w:val="0"/>
+          <w:numId w:val="4"/>
+        </w:numPr>
+        <w:ind w:left="720" w:hanging="180"/>
+        <w:rPr>
+          <w:rFonts w:ascii="Arial" w:hAnsi="Arial" w:eastAsia="Arial" w:cs="Arial"/>
+          <w:sz w:val="24"/>
+          <w:szCs w:val="24"/>
+        </w:rPr>
+      </w:pPr>
+      <w:r>
+        <w:rPr>
+          <w:rFonts w:ascii="Arial" w:hAnsi="Arial" w:eastAsia="Arial" w:cs="Arial"/>
+          <w:sz w:val="24"/>
+          <w:szCs w:val="24"/>
+          <w:rtl w:val="0"/>
+        </w:rPr>
+        <w:t xml:space="preserve">Researched Twistlock and how to integrate it with Docker Enterprise/RHEL containers and determined if the combination of twistlock.com and Docker Enterprise meet the NIST 800-190 requirements.</w:t>
+      </w:r>
+    </w:p>
+    <w:p xmlns:wp14="http://schemas.microsoft.com/office/word/2010/wordml" wp14:textId="77777777">
+      <w:pPr>
+        <w:spacing w:line="276" w:lineRule="auto"/>
+        <w:rPr>
+          <w:rFonts w:ascii="Arial" w:hAnsi="Arial" w:eastAsia="Arial" w:cs="Arial"/>
+          <w:b w:val="1"/>
+          <w:sz w:val="28"/>
+          <w:szCs w:val="28"/>
+        </w:rPr>
+      </w:pPr>
+      <w:r>
+        <w:rPr>
+          <w:rFonts w:ascii="Arial" w:hAnsi="Arial" w:eastAsia="Arial" w:cs="Arial"/>
+          <w:b w:val="1"/>
+          <w:sz w:val="28"/>
+          <w:szCs w:val="28"/>
+          <w:rtl w:val="0"/>
+        </w:rPr>
+        <w:t xml:space="preserve">Projects</w:t>
+      </w:r>
+    </w:p>
+    <w:p xmlns:wp14="http://schemas.microsoft.com/office/word/2010/wordml" wp14:textId="77777777">
+      <w:pPr>
+        <w:spacing w:line="276" w:lineRule="auto"/>
+        <w:ind w:left="180" w:firstLine="0"/>
+        <w:rPr>
+          <w:rFonts w:ascii="Arial" w:hAnsi="Arial" w:eastAsia="Arial" w:cs="Arial"/>
+          <w:b w:val="1"/>
+          <w:sz w:val="24"/>
+          <w:szCs w:val="24"/>
+        </w:rPr>
+      </w:pPr>
+      <w:r>
+        <w:rPr>
+          <w:rFonts w:ascii="Arial" w:hAnsi="Arial" w:eastAsia="Arial" w:cs="Arial"/>
+          <w:b w:val="1"/>
+          <w:sz w:val="24"/>
+          <w:szCs w:val="24"/>
+          <w:rtl w:val="0"/>
+        </w:rPr>
+        <w:t xml:space="preserve">8-Bit Computer</w:t>
+      </w:r>
+    </w:p>
+    <w:p xmlns:wp14="http://schemas.microsoft.com/office/word/2010/wordml" wp14:textId="77777777">
+      <w:pPr>
+        <w:numPr>
+          <w:ilvl w:val="0"/>
+          <w:numId w:val="1"/>
+        </w:numPr>
+        <w:spacing w:line="276" w:lineRule="auto"/>
+        <w:ind w:left="720" w:hanging="180"/>
+        <w:rPr>
+          <w:rFonts w:ascii="Arial" w:hAnsi="Arial" w:eastAsia="Arial" w:cs="Arial"/>
+          <w:sz w:val="24"/>
+          <w:szCs w:val="24"/>
+        </w:rPr>
+      </w:pPr>
+      <w:r>
+        <w:rPr>
+          <w:rFonts w:ascii="Arial" w:hAnsi="Arial" w:eastAsia="Arial" w:cs="Arial"/>
+          <w:sz w:val="24"/>
+          <w:szCs w:val="24"/>
+          <w:rtl w:val="0"/>
+        </w:rPr>
+        <w:t xml:space="preserve">Designed and built an 8-bit breadboard computer with ADD/SUB/AND instructions.</w:t>
+      </w:r>
+    </w:p>
+    <w:p xmlns:wp14="http://schemas.microsoft.com/office/word/2010/wordml" wp14:textId="77777777">
+      <w:pPr>
+        <w:numPr>
+          <w:ilvl w:val="0"/>
+          <w:numId w:val="1"/>
+        </w:numPr>
+        <w:spacing w:line="276" w:lineRule="auto"/>
+        <w:ind w:left="720" w:hanging="180"/>
+        <w:rPr>
+          <w:rFonts w:ascii="Arial" w:hAnsi="Arial" w:eastAsia="Arial" w:cs="Arial"/>
+          <w:sz w:val="24"/>
+          <w:szCs w:val="24"/>
+        </w:rPr>
+      </w:pPr>
+      <w:r>
+        <w:rPr>
+          <w:rFonts w:ascii="Arial" w:hAnsi="Arial" w:eastAsia="Arial" w:cs="Arial"/>
+          <w:sz w:val="24"/>
+          <w:szCs w:val="24"/>
+          <w:rtl w:val="0"/>
+        </w:rPr>
+        <w:t xml:space="preserve">Computer parts designed were the program counter, memory address register, memory buffer register, arithmetic logic unit containing an accumulator, input register, output register to 7 segment displays, bus architecture, and control unit containing the instruction register and various control logic.</w:t>
+      </w:r>
+    </w:p>
+    <w:p xmlns:wp14="http://schemas.microsoft.com/office/word/2010/wordml" wp14:textId="77777777">
+      <w:pPr>
+        <w:numPr>
+          <w:ilvl w:val="0"/>
+          <w:numId w:val="1"/>
+        </w:numPr>
+        <w:spacing w:line="276" w:lineRule="auto"/>
+        <w:ind w:left="720" w:hanging="180"/>
+        <w:rPr>
+          <w:rFonts w:ascii="Arial" w:hAnsi="Arial" w:eastAsia="Arial" w:cs="Arial"/>
+          <w:sz w:val="24"/>
+          <w:szCs w:val="24"/>
+        </w:rPr>
+      </w:pPr>
+      <w:r>
+        <w:rPr>
+          <w:rFonts w:ascii="Arial" w:hAnsi="Arial" w:eastAsia="Arial" w:cs="Arial"/>
+          <w:sz w:val="24"/>
+          <w:szCs w:val="24"/>
+          <w:rtl w:val="0"/>
+        </w:rPr>
+        <w:t xml:space="preserve">Used flip/flops, registers, bus transceivers, adders, logic gates, ATtiny, dip switches, etc.</w:t>
+      </w:r>
+    </w:p>
+    <w:p xmlns:wp14="http://schemas.microsoft.com/office/word/2010/wordml" wp14:textId="77777777">
+      <w:pPr>
+        <w:spacing w:line="276" w:lineRule="auto"/>
+        <w:ind w:left="180" w:firstLine="0"/>
+        <w:rPr>
+          <w:rFonts w:ascii="Arial" w:hAnsi="Arial" w:eastAsia="Arial" w:cs="Arial"/>
+          <w:sz w:val="24"/>
+          <w:szCs w:val="24"/>
+        </w:rPr>
+      </w:pPr>
+      <w:r>
+        <w:rPr>
+          <w:rFonts w:ascii="Arial" w:hAnsi="Arial" w:eastAsia="Arial" w:cs="Arial"/>
+          <w:b w:val="1"/>
+          <w:sz w:val="24"/>
+          <w:szCs w:val="24"/>
+          <w:rtl w:val="0"/>
+        </w:rPr>
+        <w:t xml:space="preserve">Japanese Language Program (Java)</w:t>
+      </w:r>
+      <w:r>
+        <w:rPr>
+          <w:rtl w:val="0"/>
+        </w:rPr>
+      </w:r>
+    </w:p>
+    <w:p xmlns:wp14="http://schemas.microsoft.com/office/word/2010/wordml" wp14:textId="75298A88">
+      <w:pPr>
+        <w:numPr>
+          <w:ilvl w:val="0"/>
+          <w:numId w:val="5"/>
+        </w:numPr>
+        <w:spacing w:line="276" w:lineRule="auto"/>
+        <w:ind w:left="720" w:hanging="180"/>
+        <w:rPr>
+          <w:rFonts w:ascii="Arial" w:hAnsi="Arial" w:eastAsia="Arial" w:cs="Arial"/>
+          <w:sz w:val="24"/>
+          <w:szCs w:val="24"/>
+        </w:rPr>
+      </w:pPr>
+      <w:r>
+        <w:rPr>
+          <w:rFonts w:ascii="Arial" w:hAnsi="Arial" w:eastAsia="Arial" w:cs="Arial"/>
+          <w:sz w:val="24"/>
+          <w:szCs w:val="24"/>
+        </w:rPr>
+        <w:t xml:space="preserve">Tests </w:t>
+      </w:r>
+      <w:r>
+        <w:rPr>
+          <w:rFonts w:ascii="Arial" w:hAnsi="Arial" w:eastAsia="Arial" w:cs="Arial"/>
+          <w:sz w:val="24"/>
+          <w:szCs w:val="24"/>
+        </w:rPr>
+        <w:t>user's</w:t>
+      </w:r>
+      <w:r>
+        <w:rPr>
+          <w:rFonts w:ascii="Arial" w:hAnsi="Arial" w:eastAsia="Arial" w:cs="Arial"/>
+          <w:sz w:val="24"/>
+          <w:szCs w:val="24"/>
+        </w:rPr>
+        <w:t xml:space="preserve"> proficiency in Japanese Vocabulary, Kanji, Listening, Writing, and Reading. </w:t>
+      </w:r>
+    </w:p>
+    <w:p xmlns:wp14="http://schemas.microsoft.com/office/word/2010/wordml" wp14:textId="77777777">
+      <w:pPr>
+        <w:numPr>
+          <w:ilvl w:val="0"/>
+          <w:numId w:val="5"/>
+        </w:numPr>
+        <w:spacing w:line="276" w:lineRule="auto"/>
+        <w:ind w:left="720" w:hanging="180"/>
+        <w:rPr>
+          <w:rFonts w:ascii="Arial" w:hAnsi="Arial" w:eastAsia="Arial" w:cs="Arial"/>
+          <w:sz w:val="24"/>
+          <w:szCs w:val="24"/>
+        </w:rPr>
+      </w:pPr>
+      <w:r>
+        <w:rPr>
+          <w:rFonts w:ascii="Arial" w:hAnsi="Arial" w:eastAsia="Arial" w:cs="Arial"/>
+          <w:sz w:val="24"/>
+          <w:szCs w:val="24"/>
+          <w:rtl w:val="0"/>
+        </w:rPr>
+        <w:t xml:space="preserve">Users are tested from elementary to an advanced level of Japanese.</w:t>
+      </w:r>
+    </w:p>
+    <w:p xmlns:wp14="http://schemas.microsoft.com/office/word/2010/wordml" wp14:textId="77777777">
+      <w:pPr>
+        <w:spacing w:line="276" w:lineRule="auto"/>
+        <w:ind w:left="180" w:firstLine="0"/>
+        <w:rPr>
+          <w:rFonts w:ascii="Arial" w:hAnsi="Arial" w:eastAsia="Arial" w:cs="Arial"/>
+          <w:b w:val="1"/>
+          <w:sz w:val="24"/>
+          <w:szCs w:val="24"/>
+        </w:rPr>
+      </w:pPr>
+      <w:r>
+        <w:rPr>
+          <w:rFonts w:ascii="Arial" w:hAnsi="Arial" w:eastAsia="Arial" w:cs="Arial"/>
+          <w:b w:val="1"/>
+          <w:sz w:val="24"/>
+          <w:szCs w:val="24"/>
+          <w:rtl w:val="0"/>
+        </w:rPr>
+        <w:t xml:space="preserve">Text Bot for CSUN Students Discord Channel (Python/JavaScript)</w:t>
+      </w:r>
+    </w:p>
+    <w:p xmlns:wp14="http://schemas.microsoft.com/office/word/2010/wordml" wp14:textId="77777777">
       <w:pPr>
         <w:numPr>
           <w:ilvl w:val="0"/>
@@ -409,28 +907,22 @@
         <w:spacing w:line="276" w:lineRule="auto"/>
         <w:ind w:left="720" w:hanging="180"/>
         <w:rPr>
-          <w:rFonts w:ascii="Arial" w:cs="Arial" w:eastAsia="Arial" w:hAnsi="Arial"/>
-          <w:b w:val="1"/>
-          <w:sz w:val="24"/>
-          <w:szCs w:val="24"/>
-        </w:rPr>
-      </w:pPr>
-      <w:r>
-        <w:rPr>
-          <w:rFonts w:ascii="Arial" w:cs="Arial" w:eastAsia="Arial" w:hAnsi="Arial"/>
-          <w:sz w:val="24"/>
-          <w:szCs w:val="24"/>
-          <w:rtl w:val="0"/>
-        </w:rPr>
-        <w:t xml:space="preserve">Educated students in the field of robotics by teaching them how to build and program robots in object oriented programming languages such as C.</w:t>
-      </w:r>
-      <w:r>
-        <w:rPr>
-          <w:rtl w:val="0"/>
-        </w:rPr>
-      </w:r>
-    </w:p>
-    <w:p>
+          <w:rFonts w:ascii="Arial" w:hAnsi="Arial" w:eastAsia="Arial" w:cs="Arial"/>
+          <w:sz w:val="24"/>
+          <w:szCs w:val="24"/>
+        </w:rPr>
+      </w:pPr>
+      <w:r>
+        <w:rPr>
+          <w:rFonts w:ascii="Arial" w:hAnsi="Arial" w:eastAsia="Arial" w:cs="Arial"/>
+          <w:sz w:val="24"/>
+          <w:szCs w:val="24"/>
+          <w:rtl w:val="0"/>
+        </w:rPr>
+        <w:t xml:space="preserve">Scrapes data from the CSUN website such as calendar events and displays them to the user. </w:t>
+      </w:r>
+    </w:p>
+    <w:p xmlns:wp14="http://schemas.microsoft.com/office/word/2010/wordml" wp14:textId="580FE7EB">
       <w:pPr>
         <w:numPr>
           <w:ilvl w:val="0"/>
@@ -439,261 +931,96 @@
         <w:spacing w:line="276" w:lineRule="auto"/>
         <w:ind w:left="720" w:hanging="180"/>
         <w:rPr>
-          <w:rFonts w:ascii="Arial" w:cs="Arial" w:eastAsia="Arial" w:hAnsi="Arial"/>
-          <w:sz w:val="24"/>
-          <w:szCs w:val="24"/>
-        </w:rPr>
-      </w:pPr>
-      <w:r>
-        <w:rPr>
-          <w:rFonts w:ascii="Arial" w:cs="Arial" w:eastAsia="Arial" w:hAnsi="Arial"/>
-          <w:sz w:val="24"/>
-          <w:szCs w:val="24"/>
-          <w:rtl w:val="0"/>
-        </w:rPr>
-        <w:t xml:space="preserve">Mentored kids in Lego NXT, Lego EV3, and RobotC.</w:t>
-      </w:r>
-    </w:p>
-    <w:p>
-      <w:pPr>
-        <w:spacing w:line="276" w:lineRule="auto"/>
-        <w:ind w:left="180" w:firstLine="0"/>
-        <w:rPr>
-          <w:rFonts w:ascii="Arial" w:cs="Arial" w:eastAsia="Arial" w:hAnsi="Arial"/>
-          <w:b w:val="1"/>
-          <w:sz w:val="24"/>
-          <w:szCs w:val="24"/>
-        </w:rPr>
-      </w:pPr>
-      <w:r>
-        <w:rPr>
-          <w:rFonts w:ascii="Arial" w:cs="Arial" w:eastAsia="Arial" w:hAnsi="Arial"/>
-          <w:b w:val="1"/>
-          <w:sz w:val="24"/>
-          <w:szCs w:val="24"/>
-          <w:rtl w:val="0"/>
-        </w:rPr>
-        <w:t xml:space="preserve">Areté Associates - Engineering/Scientist Assistant</w:t>
-        <w:tab/>
-        <w:tab/>
-        <w:tab/>
-        <w:tab/>
-        <w:tab/>
-        <w:t xml:space="preserve">    6/19 - 8/19</w:t>
-      </w:r>
-    </w:p>
-    <w:p>
+          <w:rFonts w:ascii="Arial" w:hAnsi="Arial" w:eastAsia="Arial" w:cs="Arial"/>
+          <w:sz w:val="24"/>
+          <w:szCs w:val="24"/>
+        </w:rPr>
+      </w:pPr>
+      <w:r>
+        <w:rPr>
+          <w:rFonts w:ascii="Arial" w:hAnsi="Arial" w:eastAsia="Arial" w:cs="Arial"/>
+          <w:sz w:val="24"/>
+          <w:szCs w:val="24"/>
+        </w:rPr>
+        <w:t xml:space="preserve">Holds RPG and trivia games such as </w:t>
+      </w:r>
+      <w:r>
+        <w:rPr>
+          <w:rFonts w:ascii="Arial" w:hAnsi="Arial" w:eastAsia="Arial" w:cs="Arial"/>
+          <w:sz w:val="24"/>
+          <w:szCs w:val="24"/>
+        </w:rPr>
+        <w:t xml:space="preserve">Pokémon in a </w:t>
+      </w:r>
+      <w:r>
+        <w:rPr>
+          <w:rFonts w:ascii="Arial" w:hAnsi="Arial" w:eastAsia="Arial" w:cs="Arial"/>
+          <w:sz w:val="24"/>
+          <w:szCs w:val="24"/>
+        </w:rPr>
+        <w:t xml:space="preserve">text-based</w:t>
+      </w:r>
+      <w:r>
+        <w:rPr>
+          <w:rFonts w:ascii="Arial" w:hAnsi="Arial" w:eastAsia="Arial" w:cs="Arial"/>
+          <w:sz w:val="24"/>
+          <w:szCs w:val="24"/>
+        </w:rPr>
+        <w:t xml:space="preserve"> environment.</w:t>
+      </w:r>
+      <w:r>
+        <w:rPr>
+          <w:rtl w:val="0"/>
+        </w:rPr>
+      </w:r>
+    </w:p>
+    <w:p xmlns:wp14="http://schemas.microsoft.com/office/word/2010/wordml" wp14:textId="77777777">
       <w:pPr>
         <w:numPr>
           <w:ilvl w:val="0"/>
-          <w:numId w:val="1"/>
+          <w:numId w:val="6"/>
         </w:numPr>
         <w:spacing w:line="276" w:lineRule="auto"/>
         <w:ind w:left="720" w:hanging="180"/>
         <w:rPr>
-          <w:rFonts w:ascii="Arial" w:cs="Arial" w:eastAsia="Arial" w:hAnsi="Arial"/>
-          <w:sz w:val="24"/>
-          <w:szCs w:val="24"/>
-        </w:rPr>
-      </w:pPr>
-      <w:r>
-        <w:rPr>
-          <w:rFonts w:ascii="Arial" w:cs="Arial" w:eastAsia="Arial" w:hAnsi="Arial"/>
-          <w:sz w:val="24"/>
-          <w:szCs w:val="24"/>
-          <w:rtl w:val="0"/>
-        </w:rPr>
-        <w:t xml:space="preserve">Tasks included using AWS softwares such as EC2, S3, and Lambda to create Linux instances with Docker containers in a VPC.</w:t>
-      </w:r>
-    </w:p>
-    <w:p>
-      <w:pPr>
-        <w:numPr>
-          <w:ilvl w:val="0"/>
-          <w:numId w:val="1"/>
-        </w:numPr>
-        <w:ind w:left="720" w:hanging="180"/>
-        <w:rPr>
-          <w:rFonts w:ascii="Arial" w:cs="Arial" w:eastAsia="Arial" w:hAnsi="Arial"/>
-          <w:sz w:val="24"/>
-          <w:szCs w:val="24"/>
-        </w:rPr>
-      </w:pPr>
-      <w:r>
-        <w:rPr>
-          <w:rFonts w:ascii="Arial" w:cs="Arial" w:eastAsia="Arial" w:hAnsi="Arial"/>
-          <w:sz w:val="24"/>
-          <w:szCs w:val="24"/>
-          <w:rtl w:val="0"/>
-        </w:rPr>
-        <w:t xml:space="preserve">Converted manual Cyber Security guide steps into Ansible playbooks.</w:t>
-      </w:r>
-    </w:p>
-    <w:p>
-      <w:pPr>
-        <w:numPr>
-          <w:ilvl w:val="0"/>
-          <w:numId w:val="1"/>
-        </w:numPr>
-        <w:ind w:left="720" w:hanging="180"/>
-        <w:rPr>
-          <w:rFonts w:ascii="Arial" w:cs="Arial" w:eastAsia="Arial" w:hAnsi="Arial"/>
-          <w:sz w:val="24"/>
-          <w:szCs w:val="24"/>
-        </w:rPr>
-      </w:pPr>
-      <w:r>
-        <w:rPr>
-          <w:rFonts w:ascii="Arial" w:cs="Arial" w:eastAsia="Arial" w:hAnsi="Arial"/>
-          <w:sz w:val="24"/>
-          <w:szCs w:val="24"/>
-          <w:rtl w:val="0"/>
-        </w:rPr>
-        <w:t xml:space="preserve">Researched Twistlock and how to integrate it with Docker Enterprise/RHEL containers and determined if the combination of twistlock.com and Docker Enterprise meet the NIST 800-190 requirements.</w:t>
-      </w:r>
-    </w:p>
-    <w:p>
-      <w:pPr>
-        <w:spacing w:line="276" w:lineRule="auto"/>
-        <w:rPr>
-          <w:rFonts w:ascii="Arial" w:cs="Arial" w:eastAsia="Arial" w:hAnsi="Arial"/>
-          <w:b w:val="1"/>
-          <w:sz w:val="28"/>
-          <w:szCs w:val="28"/>
-        </w:rPr>
-      </w:pPr>
-      <w:r>
-        <w:rPr>
-          <w:rFonts w:ascii="Arial" w:cs="Arial" w:eastAsia="Arial" w:hAnsi="Arial"/>
-          <w:b w:val="1"/>
-          <w:sz w:val="28"/>
-          <w:szCs w:val="28"/>
-          <w:rtl w:val="0"/>
-        </w:rPr>
-        <w:t xml:space="preserve">Projects</w:t>
-      </w:r>
-    </w:p>
-    <w:p>
+          <w:rFonts w:ascii="Arial" w:hAnsi="Arial" w:eastAsia="Arial" w:cs="Arial"/>
+          <w:sz w:val="24"/>
+          <w:szCs w:val="24"/>
+        </w:rPr>
+      </w:pPr>
+      <w:r>
+        <w:rPr>
+          <w:rFonts w:ascii="Arial" w:hAnsi="Arial" w:eastAsia="Arial" w:cs="Arial"/>
+          <w:sz w:val="24"/>
+          <w:szCs w:val="24"/>
+          <w:rtl w:val="0"/>
+        </w:rPr>
+        <w:t xml:space="preserve">A chatbot ai provides resources such as maps, study centers, water refill stations, etc.</w:t>
+      </w:r>
+    </w:p>
+    <w:p xmlns:wp14="http://schemas.microsoft.com/office/word/2010/wordml" wp14:textId="77777777">
       <w:pPr>
         <w:spacing w:line="276" w:lineRule="auto"/>
         <w:ind w:left="180" w:firstLine="0"/>
         <w:rPr>
-          <w:rFonts w:ascii="Arial" w:cs="Arial" w:eastAsia="Arial" w:hAnsi="Arial"/>
-          <w:b w:val="1"/>
-          <w:sz w:val="24"/>
-          <w:szCs w:val="24"/>
-        </w:rPr>
-      </w:pPr>
-      <w:r>
-        <w:rPr>
-          <w:rFonts w:ascii="Arial" w:cs="Arial" w:eastAsia="Arial" w:hAnsi="Arial"/>
-          <w:b w:val="1"/>
-          <w:sz w:val="24"/>
-          <w:szCs w:val="24"/>
-          <w:rtl w:val="0"/>
-        </w:rPr>
-        <w:t xml:space="preserve">8-Bit Computer</w:t>
-      </w:r>
-    </w:p>
-    <w:p>
-      <w:pPr>
-        <w:numPr>
-          <w:ilvl w:val="0"/>
-          <w:numId w:val="4"/>
-        </w:numPr>
-        <w:spacing w:line="276" w:lineRule="auto"/>
-        <w:ind w:left="720" w:hanging="180"/>
-        <w:rPr>
-          <w:rFonts w:ascii="Arial" w:cs="Arial" w:eastAsia="Arial" w:hAnsi="Arial"/>
-          <w:sz w:val="24"/>
-          <w:szCs w:val="24"/>
-        </w:rPr>
-      </w:pPr>
-      <w:r>
-        <w:rPr>
-          <w:rFonts w:ascii="Arial" w:cs="Arial" w:eastAsia="Arial" w:hAnsi="Arial"/>
-          <w:sz w:val="24"/>
-          <w:szCs w:val="24"/>
-          <w:rtl w:val="0"/>
-        </w:rPr>
-        <w:t xml:space="preserve">Designed and built an 8-bit breadboard computer with ADD/SUB/AND instructions.</w:t>
-      </w:r>
-    </w:p>
-    <w:p>
-      <w:pPr>
-        <w:numPr>
-          <w:ilvl w:val="0"/>
-          <w:numId w:val="4"/>
-        </w:numPr>
-        <w:spacing w:line="276" w:lineRule="auto"/>
-        <w:ind w:left="720" w:hanging="180"/>
-        <w:rPr>
-          <w:rFonts w:ascii="Arial" w:cs="Arial" w:eastAsia="Arial" w:hAnsi="Arial"/>
-          <w:sz w:val="24"/>
-          <w:szCs w:val="24"/>
-        </w:rPr>
-      </w:pPr>
-      <w:r>
-        <w:rPr>
-          <w:rFonts w:ascii="Arial" w:cs="Arial" w:eastAsia="Arial" w:hAnsi="Arial"/>
-          <w:sz w:val="24"/>
-          <w:szCs w:val="24"/>
-          <w:rtl w:val="0"/>
-        </w:rPr>
-        <w:t xml:space="preserve">Computer parts designed were the program counter, memory address register, memory buffer register, arithmetic logic unit containing an accumulator, input register, output register to 7 segment displays, bus architecture, and control unit containing the instruction register and various control logic.</w:t>
-      </w:r>
-    </w:p>
-    <w:p>
-      <w:pPr>
-        <w:numPr>
-          <w:ilvl w:val="0"/>
-          <w:numId w:val="4"/>
-        </w:numPr>
-        <w:spacing w:line="276" w:lineRule="auto"/>
-        <w:ind w:left="720" w:hanging="180"/>
-        <w:rPr>
-          <w:rFonts w:ascii="Arial" w:cs="Arial" w:eastAsia="Arial" w:hAnsi="Arial"/>
-          <w:sz w:val="24"/>
-          <w:szCs w:val="24"/>
-        </w:rPr>
-      </w:pPr>
-      <w:r>
-        <w:rPr>
-          <w:rFonts w:ascii="Arial" w:cs="Arial" w:eastAsia="Arial" w:hAnsi="Arial"/>
-          <w:sz w:val="24"/>
-          <w:szCs w:val="24"/>
-          <w:rtl w:val="0"/>
-        </w:rPr>
-        <w:t xml:space="preserve">Used flip/flops, registers, bus transceivers, adders, logic gates, ATtiny, dip switches, etc.</w:t>
-      </w:r>
-    </w:p>
-    <w:p>
-      <w:pPr>
-        <w:spacing w:line="276" w:lineRule="auto"/>
-        <w:ind w:left="180" w:firstLine="0"/>
-        <w:rPr>
-          <w:rFonts w:ascii="Arial" w:cs="Arial" w:eastAsia="Arial" w:hAnsi="Arial"/>
-          <w:sz w:val="24"/>
-          <w:szCs w:val="24"/>
-        </w:rPr>
-      </w:pPr>
-      <w:r>
-        <w:rPr>
-          <w:rFonts w:ascii="Arial" w:cs="Arial" w:eastAsia="Arial" w:hAnsi="Arial"/>
-          <w:b w:val="1"/>
-          <w:sz w:val="24"/>
-          <w:szCs w:val="24"/>
-          <w:rtl w:val="0"/>
-        </w:rPr>
-        <w:t xml:space="preserve">Japanese Language Program (Java)</w:t>
-      </w:r>
-      <w:r>
-        <w:rPr>
-          <w:rtl w:val="0"/>
-        </w:rPr>
-      </w:r>
-    </w:p>
-    <w:p>
+          <w:rFonts w:ascii="Arial" w:hAnsi="Arial" w:eastAsia="Arial" w:cs="Arial"/>
+          <w:b w:val="1"/>
+          <w:sz w:val="24"/>
+          <w:szCs w:val="24"/>
+        </w:rPr>
+      </w:pPr>
+      <w:r>
+        <w:rPr>
+          <w:rFonts w:ascii="Arial" w:hAnsi="Arial" w:eastAsia="Arial" w:cs="Arial"/>
+          <w:b w:val="1"/>
+          <w:sz w:val="24"/>
+          <w:szCs w:val="24"/>
+          <w:rtl w:val="0"/>
+        </w:rPr>
+        <w:t xml:space="preserve"> Electric Longboard</w:t>
+      </w:r>
+    </w:p>
+    <w:p xmlns:wp14="http://schemas.microsoft.com/office/word/2010/wordml" wp14:textId="77777777">
       <w:pPr>
         <w:numPr>
           <w:ilvl w:val="0"/>
@@ -702,22 +1029,22 @@
         <w:spacing w:line="276" w:lineRule="auto"/>
         <w:ind w:left="720" w:hanging="180"/>
         <w:rPr>
-          <w:rFonts w:ascii="Arial" w:cs="Arial" w:eastAsia="Arial" w:hAnsi="Arial"/>
-          <w:sz w:val="24"/>
-          <w:szCs w:val="24"/>
-        </w:rPr>
-      </w:pPr>
-      <w:r>
-        <w:rPr>
-          <w:rFonts w:ascii="Arial" w:cs="Arial" w:eastAsia="Arial" w:hAnsi="Arial"/>
-          <w:sz w:val="24"/>
-          <w:szCs w:val="24"/>
-          <w:rtl w:val="0"/>
-        </w:rPr>
-        <w:t xml:space="preserve">Tests users proficiency in Japanese Vocabulary, Kanji, Listening, Writing, and Reading. </w:t>
-      </w:r>
-    </w:p>
-    <w:p>
+          <w:rFonts w:ascii="Arial" w:hAnsi="Arial" w:eastAsia="Arial" w:cs="Arial"/>
+          <w:sz w:val="24"/>
+          <w:szCs w:val="24"/>
+        </w:rPr>
+      </w:pPr>
+      <w:r>
+        <w:rPr>
+          <w:rFonts w:ascii="Arial" w:hAnsi="Arial" w:eastAsia="Arial" w:cs="Arial"/>
+          <w:sz w:val="24"/>
+          <w:szCs w:val="24"/>
+          <w:rtl w:val="0"/>
+        </w:rPr>
+        <w:t xml:space="preserve">Designed, cut, and painted the longboard, drive train, and casing.</w:t>
+      </w:r>
+    </w:p>
+    <w:p xmlns:wp14="http://schemas.microsoft.com/office/word/2010/wordml" wp14:textId="77777777">
       <w:pPr>
         <w:numPr>
           <w:ilvl w:val="0"/>
@@ -726,178 +1053,14 @@
         <w:spacing w:line="276" w:lineRule="auto"/>
         <w:ind w:left="720" w:hanging="180"/>
         <w:rPr>
-          <w:rFonts w:ascii="Arial" w:cs="Arial" w:eastAsia="Arial" w:hAnsi="Arial"/>
-          <w:sz w:val="24"/>
-          <w:szCs w:val="24"/>
-        </w:rPr>
-      </w:pPr>
-      <w:r>
-        <w:rPr>
-          <w:rFonts w:ascii="Arial" w:cs="Arial" w:eastAsia="Arial" w:hAnsi="Arial"/>
-          <w:sz w:val="24"/>
-          <w:szCs w:val="24"/>
-          <w:rtl w:val="0"/>
-        </w:rPr>
-        <w:t xml:space="preserve">Users are tested from elementary to an advanced level of Japanese.</w:t>
-      </w:r>
-    </w:p>
-    <w:p>
-      <w:pPr>
-        <w:spacing w:line="276" w:lineRule="auto"/>
-        <w:ind w:left="180" w:firstLine="0"/>
-        <w:rPr>
-          <w:rFonts w:ascii="Arial" w:cs="Arial" w:eastAsia="Arial" w:hAnsi="Arial"/>
-          <w:b w:val="1"/>
-          <w:sz w:val="24"/>
-          <w:szCs w:val="24"/>
-        </w:rPr>
-      </w:pPr>
-      <w:r>
-        <w:rPr>
-          <w:rFonts w:ascii="Arial" w:cs="Arial" w:eastAsia="Arial" w:hAnsi="Arial"/>
-          <w:b w:val="1"/>
-          <w:sz w:val="24"/>
-          <w:szCs w:val="24"/>
-          <w:rtl w:val="0"/>
-        </w:rPr>
-        <w:t xml:space="preserve">Text Bot for CSUN Students Discord Channel (Python/JavaScript)</w:t>
-      </w:r>
-    </w:p>
-    <w:p>
-      <w:pPr>
-        <w:numPr>
-          <w:ilvl w:val="0"/>
-          <w:numId w:val="3"/>
-        </w:numPr>
-        <w:spacing w:line="276" w:lineRule="auto"/>
-        <w:ind w:left="720" w:hanging="180"/>
-        <w:rPr>
-          <w:rFonts w:ascii="Arial" w:cs="Arial" w:eastAsia="Arial" w:hAnsi="Arial"/>
-          <w:sz w:val="24"/>
-          <w:szCs w:val="24"/>
-        </w:rPr>
-      </w:pPr>
-      <w:r>
-        <w:rPr>
-          <w:rFonts w:ascii="Arial" w:cs="Arial" w:eastAsia="Arial" w:hAnsi="Arial"/>
-          <w:sz w:val="24"/>
-          <w:szCs w:val="24"/>
-          <w:rtl w:val="0"/>
-        </w:rPr>
-        <w:t xml:space="preserve">Scrapes data from the CSUN website such as calendar events and displays them to the user. </w:t>
-      </w:r>
-    </w:p>
-    <w:p>
-      <w:pPr>
-        <w:numPr>
-          <w:ilvl w:val="0"/>
-          <w:numId w:val="3"/>
-        </w:numPr>
-        <w:spacing w:line="276" w:lineRule="auto"/>
-        <w:ind w:left="720" w:hanging="180"/>
-        <w:rPr>
-          <w:rFonts w:ascii="Arial" w:cs="Arial" w:eastAsia="Arial" w:hAnsi="Arial"/>
-          <w:sz w:val="24"/>
-          <w:szCs w:val="24"/>
-        </w:rPr>
-      </w:pPr>
-      <w:r>
-        <w:rPr>
-          <w:rFonts w:ascii="Arial" w:cs="Arial" w:eastAsia="Arial" w:hAnsi="Arial"/>
-          <w:sz w:val="24"/>
-          <w:szCs w:val="24"/>
-          <w:rtl w:val="0"/>
-        </w:rPr>
-        <w:t xml:space="preserve">Holds RPG and trivia games such as Pokémon in a text based environment.</w:t>
-      </w:r>
-    </w:p>
-    <w:p>
-      <w:pPr>
-        <w:numPr>
-          <w:ilvl w:val="0"/>
-          <w:numId w:val="3"/>
-        </w:numPr>
-        <w:spacing w:line="276" w:lineRule="auto"/>
-        <w:ind w:left="720" w:hanging="180"/>
-        <w:rPr>
-          <w:rFonts w:ascii="Arial" w:cs="Arial" w:eastAsia="Arial" w:hAnsi="Arial"/>
-          <w:sz w:val="24"/>
-          <w:szCs w:val="24"/>
-        </w:rPr>
-      </w:pPr>
-      <w:r>
-        <w:rPr>
-          <w:rFonts w:ascii="Arial" w:cs="Arial" w:eastAsia="Arial" w:hAnsi="Arial"/>
-          <w:sz w:val="24"/>
-          <w:szCs w:val="24"/>
-          <w:rtl w:val="0"/>
-        </w:rPr>
-        <w:t xml:space="preserve">A chatbot ai provides resources such as maps, study centers, water refill stations, etc.</w:t>
-      </w:r>
-    </w:p>
-    <w:p>
-      <w:pPr>
-        <w:spacing w:line="276" w:lineRule="auto"/>
-        <w:ind w:left="180" w:firstLine="0"/>
-        <w:rPr>
-          <w:rFonts w:ascii="Arial" w:cs="Arial" w:eastAsia="Arial" w:hAnsi="Arial"/>
-          <w:b w:val="1"/>
-          <w:sz w:val="24"/>
-          <w:szCs w:val="24"/>
-        </w:rPr>
-      </w:pPr>
-      <w:r>
-        <w:rPr>
-          <w:rFonts w:ascii="Arial" w:cs="Arial" w:eastAsia="Arial" w:hAnsi="Arial"/>
-          <w:b w:val="1"/>
-          <w:sz w:val="24"/>
-          <w:szCs w:val="24"/>
-          <w:rtl w:val="0"/>
-        </w:rPr>
-        <w:t xml:space="preserve"> Electric Longboard</w:t>
-      </w:r>
-    </w:p>
-    <w:p>
-      <w:pPr>
-        <w:numPr>
-          <w:ilvl w:val="0"/>
-          <w:numId w:val="5"/>
-        </w:numPr>
-        <w:spacing w:line="276" w:lineRule="auto"/>
-        <w:ind w:left="720" w:hanging="180"/>
-        <w:rPr>
-          <w:rFonts w:ascii="Arial" w:cs="Arial" w:eastAsia="Arial" w:hAnsi="Arial"/>
-          <w:sz w:val="24"/>
-          <w:szCs w:val="24"/>
-        </w:rPr>
-      </w:pPr>
-      <w:r>
-        <w:rPr>
-          <w:rFonts w:ascii="Arial" w:cs="Arial" w:eastAsia="Arial" w:hAnsi="Arial"/>
-          <w:sz w:val="24"/>
-          <w:szCs w:val="24"/>
-          <w:rtl w:val="0"/>
-        </w:rPr>
-        <w:t xml:space="preserve">Designed, cut, and painted the longboard, drive train, and casing.</w:t>
-      </w:r>
-    </w:p>
-    <w:p>
-      <w:pPr>
-        <w:numPr>
-          <w:ilvl w:val="0"/>
-          <w:numId w:val="5"/>
-        </w:numPr>
-        <w:spacing w:line="276" w:lineRule="auto"/>
-        <w:ind w:left="720" w:hanging="180"/>
-        <w:rPr>
-          <w:rFonts w:ascii="Arial" w:cs="Arial" w:eastAsia="Arial" w:hAnsi="Arial"/>
-          <w:sz w:val="24"/>
-          <w:szCs w:val="24"/>
-        </w:rPr>
-      </w:pPr>
-      <w:r>
-        <w:rPr>
-          <w:rFonts w:ascii="Arial" w:cs="Arial" w:eastAsia="Arial" w:hAnsi="Arial"/>
+          <w:rFonts w:ascii="Arial" w:hAnsi="Arial" w:eastAsia="Arial" w:cs="Arial"/>
+          <w:sz w:val="24"/>
+          <w:szCs w:val="24"/>
+        </w:rPr>
+      </w:pPr>
+      <w:r>
+        <w:rPr>
+          <w:rFonts w:ascii="Arial" w:hAnsi="Arial" w:eastAsia="Arial" w:cs="Arial"/>
           <w:sz w:val="24"/>
           <w:szCs w:val="24"/>
           <w:rtl w:val="0"/>
@@ -905,12 +1068,12 @@
         <w:t xml:space="preserve">Electronics include a brushless DC motor connected to an electronic speed controller powered by 2 lipo-batteries in series controlled by a 2.4Ghz radio remote control.</w:t>
       </w:r>
     </w:p>
-    <w:p>
+    <w:p xmlns:wp14="http://schemas.microsoft.com/office/word/2010/wordml" wp14:textId="77777777">
       <w:pPr>
         <w:spacing w:line="276" w:lineRule="auto"/>
         <w:ind w:left="0" w:firstLine="0"/>
         <w:rPr>
-          <w:rFonts w:ascii="Arial" w:cs="Arial" w:eastAsia="Arial" w:hAnsi="Arial"/>
+          <w:rFonts w:ascii="Arial" w:hAnsi="Arial" w:eastAsia="Arial" w:cs="Arial"/>
           <w:b w:val="1"/>
           <w:sz w:val="28"/>
           <w:szCs w:val="28"/>
@@ -918,7 +1081,7 @@
       </w:pPr>
       <w:r>
         <w:rPr>
-          <w:rFonts w:ascii="Arial" w:cs="Arial" w:eastAsia="Arial" w:hAnsi="Arial"/>
+          <w:rFonts w:ascii="Arial" w:hAnsi="Arial" w:eastAsia="Arial" w:cs="Arial"/>
           <w:b w:val="1"/>
           <w:sz w:val="28"/>
           <w:szCs w:val="28"/>
@@ -927,12 +1090,12 @@
         <w:t xml:space="preserve">Technical Skills</w:t>
       </w:r>
     </w:p>
-    <w:p>
+    <w:p xmlns:wp14="http://schemas.microsoft.com/office/word/2010/wordml" wp14:textId="3C76BA45">
       <w:pPr>
         <w:spacing w:line="276" w:lineRule="auto"/>
         <w:ind w:left="180" w:firstLine="0"/>
         <w:rPr>
-          <w:rFonts w:ascii="Arial" w:cs="Arial" w:eastAsia="Arial" w:hAnsi="Arial"/>
+          <w:rFonts w:ascii="Arial" w:hAnsi="Arial" w:eastAsia="Arial" w:cs="Arial"/>
           <w:sz w:val="24"/>
           <w:szCs w:val="24"/>
           <w:highlight w:val="white"/>
@@ -940,179 +1103,173 @@
       </w:pPr>
       <w:r>
         <w:rPr>
-          <w:rFonts w:ascii="Arial" w:cs="Arial" w:eastAsia="Arial" w:hAnsi="Arial"/>
-          <w:sz w:val="24"/>
-          <w:szCs w:val="24"/>
-          <w:rtl w:val="0"/>
+          <w:rFonts w:ascii="Arial" w:hAnsi="Arial" w:eastAsia="Arial" w:cs="Arial"/>
+          <w:sz w:val="24"/>
+          <w:szCs w:val="24"/>
         </w:rPr>
         <w:t xml:space="preserve">Java </w:t>
       </w:r>
       <w:r>
         <w:rPr>
-          <w:rFonts w:ascii="Arial" w:cs="Arial" w:eastAsia="Arial" w:hAnsi="Arial"/>
+          <w:rFonts w:ascii="Arial" w:hAnsi="Arial" w:eastAsia="Arial" w:cs="Arial"/>
           <w:sz w:val="24"/>
           <w:szCs w:val="24"/>
           <w:highlight w:val="white"/>
-          <w:rtl w:val="0"/>
-        </w:rPr>
-        <w:t xml:space="preserve">| Python</w:t>
-      </w:r>
-      <w:r>
-        <w:rPr>
-          <w:rFonts w:ascii="Arial" w:cs="Arial" w:eastAsia="Arial" w:hAnsi="Arial"/>
-          <w:sz w:val="24"/>
-          <w:szCs w:val="24"/>
-          <w:rtl w:val="0"/>
+        </w:rPr>
+        <w:t>| Python</w:t>
+      </w:r>
+      <w:r>
+        <w:rPr>
+          <w:rFonts w:ascii="Arial" w:hAnsi="Arial" w:eastAsia="Arial" w:cs="Arial"/>
+          <w:sz w:val="24"/>
+          <w:szCs w:val="24"/>
         </w:rPr>
         <w:t xml:space="preserve"> </w:t>
       </w:r>
       <w:r>
         <w:rPr>
-          <w:rFonts w:ascii="Arial" w:cs="Arial" w:eastAsia="Arial" w:hAnsi="Arial"/>
+          <w:rFonts w:ascii="Arial" w:hAnsi="Arial" w:eastAsia="Arial" w:cs="Arial"/>
           <w:sz w:val="24"/>
           <w:szCs w:val="24"/>
           <w:highlight w:val="white"/>
-          <w:rtl w:val="0"/>
-        </w:rPr>
-        <w:t xml:space="preserve">| C</w:t>
-      </w:r>
-      <w:r>
-        <w:rPr>
-          <w:rFonts w:ascii="Arial" w:cs="Arial" w:eastAsia="Arial" w:hAnsi="Arial"/>
-          <w:sz w:val="24"/>
-          <w:szCs w:val="24"/>
-          <w:rtl w:val="0"/>
+        </w:rPr>
+        <w:t>| C</w:t>
+      </w:r>
+      <w:r>
+        <w:rPr>
+          <w:rFonts w:ascii="Arial" w:hAnsi="Arial" w:eastAsia="Arial" w:cs="Arial"/>
+          <w:sz w:val="24"/>
+          <w:szCs w:val="24"/>
         </w:rPr>
         <w:t xml:space="preserve"> </w:t>
       </w:r>
       <w:r>
         <w:rPr>
-          <w:rFonts w:ascii="Arial" w:cs="Arial" w:eastAsia="Arial" w:hAnsi="Arial"/>
+          <w:rFonts w:ascii="Arial" w:hAnsi="Arial" w:eastAsia="Arial" w:cs="Arial"/>
           <w:sz w:val="24"/>
           <w:szCs w:val="24"/>
           <w:highlight w:val="white"/>
-          <w:rtl w:val="0"/>
-        </w:rPr>
-        <w:t xml:space="preserve">| JavaScript</w:t>
-      </w:r>
-      <w:r>
-        <w:rPr>
-          <w:rFonts w:ascii="Arial" w:cs="Arial" w:eastAsia="Arial" w:hAnsi="Arial"/>
-          <w:sz w:val="24"/>
-          <w:szCs w:val="24"/>
-          <w:rtl w:val="0"/>
+        </w:rPr>
+        <w:t>| JavaScript</w:t>
+      </w:r>
+      <w:r>
+        <w:rPr>
+          <w:rFonts w:ascii="Arial" w:hAnsi="Arial" w:eastAsia="Arial" w:cs="Arial"/>
+          <w:sz w:val="24"/>
+          <w:szCs w:val="24"/>
         </w:rPr>
         <w:t xml:space="preserve"> </w:t>
       </w:r>
       <w:r>
         <w:rPr>
-          <w:rFonts w:ascii="Arial" w:cs="Arial" w:eastAsia="Arial" w:hAnsi="Arial"/>
+          <w:rFonts w:ascii="Arial" w:hAnsi="Arial" w:eastAsia="Arial" w:cs="Arial"/>
           <w:sz w:val="24"/>
           <w:szCs w:val="24"/>
           <w:highlight w:val="white"/>
-          <w:rtl w:val="0"/>
-        </w:rPr>
-        <w:t xml:space="preserve">| VHDL</w:t>
-      </w:r>
-      <w:r>
-        <w:rPr>
-          <w:rFonts w:ascii="Arial" w:cs="Arial" w:eastAsia="Arial" w:hAnsi="Arial"/>
-          <w:sz w:val="24"/>
-          <w:szCs w:val="24"/>
-          <w:rtl w:val="0"/>
+        </w:rPr>
+        <w:t>| VHDL</w:t>
+      </w:r>
+      <w:r>
+        <w:rPr>
+          <w:rFonts w:ascii="Arial" w:hAnsi="Arial" w:eastAsia="Arial" w:cs="Arial"/>
+          <w:sz w:val="24"/>
+          <w:szCs w:val="24"/>
         </w:rPr>
         <w:t xml:space="preserve"> </w:t>
       </w:r>
       <w:r>
         <w:rPr>
-          <w:rFonts w:ascii="Arial" w:cs="Arial" w:eastAsia="Arial" w:hAnsi="Arial"/>
+          <w:rFonts w:ascii="Arial" w:hAnsi="Arial" w:eastAsia="Arial" w:cs="Arial"/>
           <w:sz w:val="24"/>
           <w:szCs w:val="24"/>
           <w:highlight w:val="white"/>
-          <w:rtl w:val="0"/>
-        </w:rPr>
-        <w:t xml:space="preserve">| Verilog | SystemVerilog | Git | Object-oriented Programming and Design</w:t>
-      </w:r>
-      <w:r>
-        <w:rPr>
-          <w:rFonts w:ascii="Arial" w:cs="Arial" w:eastAsia="Arial" w:hAnsi="Arial"/>
-          <w:sz w:val="24"/>
-          <w:szCs w:val="24"/>
-          <w:rtl w:val="0"/>
+        </w:rPr>
+        <w:t xml:space="preserve">| Verilog | </w:t>
+      </w:r>
+      <w:proofErr w:type="spellStart"/>
+      <w:r>
+        <w:rPr>
+          <w:rFonts w:ascii="Arial" w:hAnsi="Arial" w:eastAsia="Arial" w:cs="Arial"/>
+          <w:sz w:val="24"/>
+          <w:szCs w:val="24"/>
+          <w:highlight w:val="white"/>
+        </w:rPr>
+        <w:t>SystemVerilog</w:t>
+      </w:r>
+      <w:proofErr w:type="spellEnd"/>
+      <w:r>
+        <w:rPr>
+          <w:rFonts w:ascii="Arial" w:hAnsi="Arial" w:eastAsia="Arial" w:cs="Arial"/>
+          <w:sz w:val="24"/>
+          <w:szCs w:val="24"/>
+          <w:highlight w:val="white"/>
+        </w:rPr>
+        <w:t xml:space="preserve"> | Git | Object-oriented Programming and Design</w:t>
+      </w:r>
+      <w:r>
+        <w:rPr>
+          <w:rFonts w:ascii="Arial" w:hAnsi="Arial" w:eastAsia="Arial" w:cs="Arial"/>
+          <w:sz w:val="24"/>
+          <w:szCs w:val="24"/>
         </w:rPr>
         <w:t xml:space="preserve"> </w:t>
       </w:r>
       <w:r>
         <w:rPr>
-          <w:rFonts w:ascii="Arial" w:cs="Arial" w:eastAsia="Arial" w:hAnsi="Arial"/>
+          <w:rFonts w:ascii="Arial" w:hAnsi="Arial" w:eastAsia="Arial" w:cs="Arial"/>
           <w:sz w:val="24"/>
           <w:szCs w:val="24"/>
           <w:highlight w:val="white"/>
-          <w:rtl w:val="0"/>
-        </w:rPr>
-        <w:t xml:space="preserve">| Linux | MATLAB</w:t>
-      </w:r>
-      <w:r>
-        <w:rPr>
-          <w:rFonts w:ascii="Arial" w:cs="Arial" w:eastAsia="Arial" w:hAnsi="Arial"/>
-          <w:sz w:val="24"/>
-          <w:szCs w:val="24"/>
-          <w:rtl w:val="0"/>
+        </w:rPr>
+        <w:t>| Linux | MATLAB</w:t>
+      </w:r>
+      <w:r>
+        <w:rPr>
+          <w:rFonts w:ascii="Arial" w:hAnsi="Arial" w:eastAsia="Arial" w:cs="Arial"/>
+          <w:sz w:val="24"/>
+          <w:szCs w:val="24"/>
         </w:rPr>
         <w:t xml:space="preserve"> </w:t>
       </w:r>
       <w:r>
         <w:rPr>
-          <w:rFonts w:ascii="Arial" w:cs="Arial" w:eastAsia="Arial" w:hAnsi="Arial"/>
+          <w:rFonts w:ascii="Arial" w:hAnsi="Arial" w:eastAsia="Arial" w:cs="Arial"/>
           <w:sz w:val="24"/>
           <w:szCs w:val="24"/>
           <w:highlight w:val="white"/>
-          <w:rtl w:val="0"/>
-        </w:rPr>
-        <w:t xml:space="preserve">| Arduino</w:t>
-      </w:r>
-      <w:r>
-        <w:rPr>
-          <w:rFonts w:ascii="Arial" w:cs="Arial" w:eastAsia="Arial" w:hAnsi="Arial"/>
-          <w:sz w:val="24"/>
-          <w:szCs w:val="24"/>
-          <w:rtl w:val="0"/>
+        </w:rPr>
+        <w:t>| Arduino</w:t>
+      </w:r>
+      <w:r>
+        <w:rPr>
+          <w:rFonts w:ascii="Arial" w:hAnsi="Arial" w:eastAsia="Arial" w:cs="Arial"/>
+          <w:sz w:val="24"/>
+          <w:szCs w:val="24"/>
         </w:rPr>
         <w:t xml:space="preserve"> </w:t>
       </w:r>
       <w:r>
         <w:rPr>
-          <w:rFonts w:ascii="Arial" w:cs="Arial" w:eastAsia="Arial" w:hAnsi="Arial"/>
+          <w:rFonts w:ascii="Arial" w:hAnsi="Arial" w:eastAsia="Arial" w:cs="Arial"/>
           <w:sz w:val="24"/>
           <w:szCs w:val="24"/>
           <w:highlight w:val="white"/>
-          <w:rtl w:val="0"/>
-        </w:rPr>
-        <w:t xml:space="preserve">| Raspberry Pi </w:t>
-      </w:r>
-      <w:r>
-        <w:rPr>
-          <w:rFonts w:ascii="Arial" w:cs="Arial" w:eastAsia="Arial" w:hAnsi="Arial"/>
-          <w:sz w:val="24"/>
-          <w:szCs w:val="24"/>
-          <w:rtl w:val="0"/>
-        </w:rPr>
-        <w:t xml:space="preserve"> </w:t>
-      </w:r>
-      <w:r>
-        <w:rPr>
-          <w:rFonts w:ascii="Arial" w:cs="Arial" w:eastAsia="Arial" w:hAnsi="Arial"/>
+        </w:rPr>
+        <w:t xml:space="preserve">| Raspberry </w:t>
+      </w:r>
+      <w:r>
+        <w:rPr>
+          <w:rFonts w:ascii="Arial" w:hAnsi="Arial" w:eastAsia="Arial" w:cs="Arial"/>
           <w:sz w:val="24"/>
           <w:szCs w:val="24"/>
           <w:highlight w:val="white"/>
-          <w:rtl w:val="0"/>
-        </w:rPr>
-        <w:t xml:space="preserve">| AWS (EC2, S3, Lambda, VPC)</w:t>
+        </w:rPr>
+        <w:t>Pi | AWS (EC2, S3, Lambda, VPC)</w:t>
       </w:r>
     </w:p>
     <w:sectPr>
-      <w:pgSz w:h="15840" w:w="12240"/>
-      <w:pgMar w:bottom="540" w:top="630" w:left="630" w:right="810" w:header="720" w:footer="720"/>
+      <w:pgSz w:w="12240" w:h="15840" w:orient="portrait"/>
+      <w:pgMar w:top="630" w:right="810" w:bottom="540" w:left="630" w:header="720" w:footer="720"/>
       <w:pgNumType w:start="1"/>
     </w:sectPr>
   </w:body>
@@ -1238,106 +1395,106 @@
       <w:lvlText w:val="●"/>
       <w:lvlJc w:val="left"/>
       <w:pPr>
+        <w:ind w:left="720" w:hanging="360"/>
+      </w:pPr>
+      <w:rPr>
+        <w:rFonts w:ascii="Noto Sans Symbols" w:hAnsi="Noto Sans Symbols" w:eastAsia="Noto Sans Symbols" w:cs="Noto Sans Symbols"/>
+      </w:rPr>
+    </w:lvl>
+    <w:lvl w:ilvl="1">
+      <w:start w:val="1"/>
+      <w:numFmt w:val="bullet"/>
+      <w:lvlText w:val="o"/>
+      <w:lvlJc w:val="left"/>
+      <w:pPr>
         <w:ind w:left="1440" w:hanging="360"/>
       </w:pPr>
       <w:rPr>
-        <w:rFonts w:ascii="Noto Sans Symbols" w:cs="Noto Sans Symbols" w:eastAsia="Noto Sans Symbols" w:hAnsi="Noto Sans Symbols"/>
-      </w:rPr>
-    </w:lvl>
-    <w:lvl w:ilvl="1">
+        <w:rFonts w:ascii="Courier New" w:hAnsi="Courier New" w:eastAsia="Courier New" w:cs="Courier New"/>
+      </w:rPr>
+    </w:lvl>
+    <w:lvl w:ilvl="2">
+      <w:start w:val="1"/>
+      <w:numFmt w:val="bullet"/>
+      <w:lvlText w:val="▪"/>
+      <w:lvlJc w:val="left"/>
+      <w:pPr>
+        <w:ind w:left="2160" w:hanging="360"/>
+      </w:pPr>
+      <w:rPr>
+        <w:rFonts w:ascii="Noto Sans Symbols" w:hAnsi="Noto Sans Symbols" w:eastAsia="Noto Sans Symbols" w:cs="Noto Sans Symbols"/>
+      </w:rPr>
+    </w:lvl>
+    <w:lvl w:ilvl="3">
+      <w:start w:val="1"/>
+      <w:numFmt w:val="bullet"/>
+      <w:lvlText w:val="●"/>
+      <w:lvlJc w:val="left"/>
+      <w:pPr>
+        <w:ind w:left="2880" w:hanging="360"/>
+      </w:pPr>
+      <w:rPr>
+        <w:rFonts w:ascii="Noto Sans Symbols" w:hAnsi="Noto Sans Symbols" w:eastAsia="Noto Sans Symbols" w:cs="Noto Sans Symbols"/>
+      </w:rPr>
+    </w:lvl>
+    <w:lvl w:ilvl="4">
       <w:start w:val="1"/>
       <w:numFmt w:val="bullet"/>
       <w:lvlText w:val="o"/>
       <w:lvlJc w:val="left"/>
       <w:pPr>
-        <w:ind w:left="2160" w:hanging="360"/>
-      </w:pPr>
-      <w:rPr>
-        <w:rFonts w:ascii="Courier New" w:cs="Courier New" w:eastAsia="Courier New" w:hAnsi="Courier New"/>
-      </w:rPr>
-    </w:lvl>
-    <w:lvl w:ilvl="2">
+        <w:ind w:left="3600" w:hanging="360"/>
+      </w:pPr>
+      <w:rPr>
+        <w:rFonts w:ascii="Courier New" w:hAnsi="Courier New" w:eastAsia="Courier New" w:cs="Courier New"/>
+      </w:rPr>
+    </w:lvl>
+    <w:lvl w:ilvl="5">
       <w:start w:val="1"/>
       <w:numFmt w:val="bullet"/>
       <w:lvlText w:val="▪"/>
       <w:lvlJc w:val="left"/>
       <w:pPr>
-        <w:ind w:left="2880" w:hanging="360"/>
-      </w:pPr>
-      <w:rPr>
-        <w:rFonts w:ascii="Noto Sans Symbols" w:cs="Noto Sans Symbols" w:eastAsia="Noto Sans Symbols" w:hAnsi="Noto Sans Symbols"/>
-      </w:rPr>
-    </w:lvl>
-    <w:lvl w:ilvl="3">
+        <w:ind w:left="4320" w:hanging="360"/>
+      </w:pPr>
+      <w:rPr>
+        <w:rFonts w:ascii="Noto Sans Symbols" w:hAnsi="Noto Sans Symbols" w:eastAsia="Noto Sans Symbols" w:cs="Noto Sans Symbols"/>
+      </w:rPr>
+    </w:lvl>
+    <w:lvl w:ilvl="6">
       <w:start w:val="1"/>
       <w:numFmt w:val="bullet"/>
       <w:lvlText w:val="●"/>
       <w:lvlJc w:val="left"/>
       <w:pPr>
-        <w:ind w:left="3600" w:hanging="360"/>
-      </w:pPr>
-      <w:rPr>
-        <w:rFonts w:ascii="Noto Sans Symbols" w:cs="Noto Sans Symbols" w:eastAsia="Noto Sans Symbols" w:hAnsi="Noto Sans Symbols"/>
-      </w:rPr>
-    </w:lvl>
-    <w:lvl w:ilvl="4">
+        <w:ind w:left="5040" w:hanging="360"/>
+      </w:pPr>
+      <w:rPr>
+        <w:rFonts w:ascii="Noto Sans Symbols" w:hAnsi="Noto Sans Symbols" w:eastAsia="Noto Sans Symbols" w:cs="Noto Sans Symbols"/>
+      </w:rPr>
+    </w:lvl>
+    <w:lvl w:ilvl="7">
       <w:start w:val="1"/>
       <w:numFmt w:val="bullet"/>
       <w:lvlText w:val="o"/>
       <w:lvlJc w:val="left"/>
       <w:pPr>
-        <w:ind w:left="4320" w:hanging="360"/>
-      </w:pPr>
-      <w:rPr>
-        <w:rFonts w:ascii="Courier New" w:cs="Courier New" w:eastAsia="Courier New" w:hAnsi="Courier New"/>
-      </w:rPr>
-    </w:lvl>
-    <w:lvl w:ilvl="5">
+        <w:ind w:left="5760" w:hanging="360"/>
+      </w:pPr>
+      <w:rPr>
+        <w:rFonts w:ascii="Courier New" w:hAnsi="Courier New" w:eastAsia="Courier New" w:cs="Courier New"/>
+      </w:rPr>
+    </w:lvl>
+    <w:lvl w:ilvl="8">
       <w:start w:val="1"/>
       <w:numFmt w:val="bullet"/>
       <w:lvlText w:val="▪"/>
       <w:lvlJc w:val="left"/>
       <w:pPr>
-        <w:ind w:left="5040" w:hanging="360"/>
-      </w:pPr>
-      <w:rPr>
-        <w:rFonts w:ascii="Noto Sans Symbols" w:cs="Noto Sans Symbols" w:eastAsia="Noto Sans Symbols" w:hAnsi="Noto Sans Symbols"/>
-      </w:rPr>
-    </w:lvl>
-    <w:lvl w:ilvl="6">
-      <w:start w:val="1"/>
-      <w:numFmt w:val="bullet"/>
-      <w:lvlText w:val="●"/>
-      <w:lvlJc w:val="left"/>
-      <w:pPr>
-        <w:ind w:left="5760" w:hanging="360"/>
-      </w:pPr>
-      <w:rPr>
-        <w:rFonts w:ascii="Noto Sans Symbols" w:cs="Noto Sans Symbols" w:eastAsia="Noto Sans Symbols" w:hAnsi="Noto Sans Symbols"/>
-      </w:rPr>
-    </w:lvl>
-    <w:lvl w:ilvl="7">
-      <w:start w:val="1"/>
-      <w:numFmt w:val="bullet"/>
-      <w:lvlText w:val="o"/>
-      <w:lvlJc w:val="left"/>
-      <w:pPr>
         <w:ind w:left="6480" w:hanging="360"/>
       </w:pPr>
       <w:rPr>
-        <w:rFonts w:ascii="Courier New" w:cs="Courier New" w:eastAsia="Courier New" w:hAnsi="Courier New"/>
-      </w:rPr>
-    </w:lvl>
-    <w:lvl w:ilvl="8">
-      <w:start w:val="1"/>
-      <w:numFmt w:val="bullet"/>
-      <w:lvlText w:val="▪"/>
-      <w:lvlJc w:val="left"/>
-      <w:pPr>
-        <w:ind w:left="7200" w:hanging="360"/>
-      </w:pPr>
-      <w:rPr>
-        <w:rFonts w:ascii="Noto Sans Symbols" w:cs="Noto Sans Symbols" w:eastAsia="Noto Sans Symbols" w:hAnsi="Noto Sans Symbols"/>
+        <w:rFonts w:ascii="Noto Sans Symbols" w:hAnsi="Noto Sans Symbols" w:eastAsia="Noto Sans Symbols" w:cs="Noto Sans Symbols"/>
       </w:rPr>
     </w:lvl>
   </w:abstractNum>
@@ -1351,7 +1508,7 @@
         <w:ind w:left="720" w:hanging="360"/>
       </w:pPr>
       <w:rPr>
-        <w:rFonts w:ascii="Noto Sans Symbols" w:cs="Noto Sans Symbols" w:eastAsia="Noto Sans Symbols" w:hAnsi="Noto Sans Symbols"/>
+        <w:rFonts w:ascii="Noto Sans Symbols" w:hAnsi="Noto Sans Symbols" w:eastAsia="Noto Sans Symbols" w:cs="Noto Sans Symbols"/>
       </w:rPr>
     </w:lvl>
     <w:lvl w:ilvl="1">
@@ -1363,7 +1520,7 @@
         <w:ind w:left="1440" w:hanging="360"/>
       </w:pPr>
       <w:rPr>
-        <w:rFonts w:ascii="Courier New" w:cs="Courier New" w:eastAsia="Courier New" w:hAnsi="Courier New"/>
+        <w:rFonts w:ascii="Courier New" w:hAnsi="Courier New" w:eastAsia="Courier New" w:cs="Courier New"/>
       </w:rPr>
     </w:lvl>
     <w:lvl w:ilvl="2">
@@ -1375,7 +1532,7 @@
         <w:ind w:left="2160" w:hanging="360"/>
       </w:pPr>
       <w:rPr>
-        <w:rFonts w:ascii="Noto Sans Symbols" w:cs="Noto Sans Symbols" w:eastAsia="Noto Sans Symbols" w:hAnsi="Noto Sans Symbols"/>
+        <w:rFonts w:ascii="Noto Sans Symbols" w:hAnsi="Noto Sans Symbols" w:eastAsia="Noto Sans Symbols" w:cs="Noto Sans Symbols"/>
       </w:rPr>
     </w:lvl>
     <w:lvl w:ilvl="3">
@@ -1387,7 +1544,7 @@
         <w:ind w:left="2880" w:hanging="360"/>
       </w:pPr>
       <w:rPr>
-        <w:rFonts w:ascii="Noto Sans Symbols" w:cs="Noto Sans Symbols" w:eastAsia="Noto Sans Symbols" w:hAnsi="Noto Sans Symbols"/>
+        <w:rFonts w:ascii="Noto Sans Symbols" w:hAnsi="Noto Sans Symbols" w:eastAsia="Noto Sans Symbols" w:cs="Noto Sans Symbols"/>
       </w:rPr>
     </w:lvl>
     <w:lvl w:ilvl="4">
@@ -1399,7 +1556,7 @@
         <w:ind w:left="3600" w:hanging="360"/>
       </w:pPr>
       <w:rPr>
-        <w:rFonts w:ascii="Courier New" w:cs="Courier New" w:eastAsia="Courier New" w:hAnsi="Courier New"/>
+        <w:rFonts w:ascii="Courier New" w:hAnsi="Courier New" w:eastAsia="Courier New" w:cs="Courier New"/>
       </w:rPr>
     </w:lvl>
     <w:lvl w:ilvl="5">
@@ -1411,7 +1568,7 @@
         <w:ind w:left="4320" w:hanging="360"/>
       </w:pPr>
       <w:rPr>
-        <w:rFonts w:ascii="Noto Sans Symbols" w:cs="Noto Sans Symbols" w:eastAsia="Noto Sans Symbols" w:hAnsi="Noto Sans Symbols"/>
+        <w:rFonts w:ascii="Noto Sans Symbols" w:hAnsi="Noto Sans Symbols" w:eastAsia="Noto Sans Symbols" w:cs="Noto Sans Symbols"/>
       </w:rPr>
     </w:lvl>
     <w:lvl w:ilvl="6">
@@ -1423,7 +1580,7 @@
         <w:ind w:left="5040" w:hanging="360"/>
       </w:pPr>
       <w:rPr>
-        <w:rFonts w:ascii="Noto Sans Symbols" w:cs="Noto Sans Symbols" w:eastAsia="Noto Sans Symbols" w:hAnsi="Noto Sans Symbols"/>
+        <w:rFonts w:ascii="Noto Sans Symbols" w:hAnsi="Noto Sans Symbols" w:eastAsia="Noto Sans Symbols" w:cs="Noto Sans Symbols"/>
       </w:rPr>
     </w:lvl>
     <w:lvl w:ilvl="7">
@@ -1435,7 +1592,7 @@
         <w:ind w:left="5760" w:hanging="360"/>
       </w:pPr>
       <w:rPr>
-        <w:rFonts w:ascii="Courier New" w:cs="Courier New" w:eastAsia="Courier New" w:hAnsi="Courier New"/>
+        <w:rFonts w:ascii="Courier New" w:hAnsi="Courier New" w:eastAsia="Courier New" w:cs="Courier New"/>
       </w:rPr>
     </w:lvl>
     <w:lvl w:ilvl="8">
@@ -1447,7 +1604,7 @@
         <w:ind w:left="6480" w:hanging="360"/>
       </w:pPr>
       <w:rPr>
-        <w:rFonts w:ascii="Noto Sans Symbols" w:cs="Noto Sans Symbols" w:eastAsia="Noto Sans Symbols" w:hAnsi="Noto Sans Symbols"/>
+        <w:rFonts w:ascii="Noto Sans Symbols" w:hAnsi="Noto Sans Symbols" w:eastAsia="Noto Sans Symbols" w:cs="Noto Sans Symbols"/>
       </w:rPr>
     </w:lvl>
   </w:abstractNum>
@@ -1568,10 +1725,10 @@
       <w:lvlText w:val="●"/>
       <w:lvlJc w:val="left"/>
       <w:pPr>
-        <w:ind w:left="720" w:hanging="360"/>
-      </w:pPr>
-      <w:rPr>
-        <w:rFonts w:ascii="Noto Sans Symbols" w:cs="Noto Sans Symbols" w:eastAsia="Noto Sans Symbols" w:hAnsi="Noto Sans Symbols"/>
+        <w:ind w:left="1440" w:hanging="360"/>
+      </w:pPr>
+      <w:rPr>
+        <w:rFonts w:ascii="Noto Sans Symbols" w:hAnsi="Noto Sans Symbols" w:eastAsia="Noto Sans Symbols" w:cs="Noto Sans Symbols"/>
       </w:rPr>
     </w:lvl>
     <w:lvl w:ilvl="1">
@@ -1580,10 +1737,10 @@
       <w:lvlText w:val="o"/>
       <w:lvlJc w:val="left"/>
       <w:pPr>
-        <w:ind w:left="1440" w:hanging="360"/>
-      </w:pPr>
-      <w:rPr>
-        <w:rFonts w:ascii="Courier New" w:cs="Courier New" w:eastAsia="Courier New" w:hAnsi="Courier New"/>
+        <w:ind w:left="2160" w:hanging="360"/>
+      </w:pPr>
+      <w:rPr>
+        <w:rFonts w:ascii="Courier New" w:hAnsi="Courier New" w:eastAsia="Courier New" w:cs="Courier New"/>
       </w:rPr>
     </w:lvl>
     <w:lvl w:ilvl="2">
@@ -1592,10 +1749,10 @@
       <w:lvlText w:val="▪"/>
       <w:lvlJc w:val="left"/>
       <w:pPr>
-        <w:ind w:left="2160" w:hanging="360"/>
-      </w:pPr>
-      <w:rPr>
-        <w:rFonts w:ascii="Noto Sans Symbols" w:cs="Noto Sans Symbols" w:eastAsia="Noto Sans Symbols" w:hAnsi="Noto Sans Symbols"/>
+        <w:ind w:left="2880" w:hanging="360"/>
+      </w:pPr>
+      <w:rPr>
+        <w:rFonts w:ascii="Noto Sans Symbols" w:hAnsi="Noto Sans Symbols" w:eastAsia="Noto Sans Symbols" w:cs="Noto Sans Symbols"/>
       </w:rPr>
     </w:lvl>
     <w:lvl w:ilvl="3">
@@ -1604,10 +1761,10 @@
       <w:lvlText w:val="●"/>
       <w:lvlJc w:val="left"/>
       <w:pPr>
-        <w:ind w:left="2880" w:hanging="360"/>
-      </w:pPr>
-      <w:rPr>
-        <w:rFonts w:ascii="Noto Sans Symbols" w:cs="Noto Sans Symbols" w:eastAsia="Noto Sans Symbols" w:hAnsi="Noto Sans Symbols"/>
+        <w:ind w:left="3600" w:hanging="360"/>
+      </w:pPr>
+      <w:rPr>
+        <w:rFonts w:ascii="Noto Sans Symbols" w:hAnsi="Noto Sans Symbols" w:eastAsia="Noto Sans Symbols" w:cs="Noto Sans Symbols"/>
       </w:rPr>
     </w:lvl>
     <w:lvl w:ilvl="4">
@@ -1616,10 +1773,10 @@
       <w:lvlText w:val="o"/>
       <w:lvlJc w:val="left"/>
       <w:pPr>
-        <w:ind w:left="3600" w:hanging="360"/>
-      </w:pPr>
-      <w:rPr>
-        <w:rFonts w:ascii="Courier New" w:cs="Courier New" w:eastAsia="Courier New" w:hAnsi="Courier New"/>
+        <w:ind w:left="4320" w:hanging="360"/>
+      </w:pPr>
+      <w:rPr>
+        <w:rFonts w:ascii="Courier New" w:hAnsi="Courier New" w:eastAsia="Courier New" w:cs="Courier New"/>
       </w:rPr>
     </w:lvl>
     <w:lvl w:ilvl="5">
@@ -1628,10 +1785,10 @@
       <w:lvlText w:val="▪"/>
       <w:lvlJc w:val="left"/>
       <w:pPr>
-        <w:ind w:left="4320" w:hanging="360"/>
-      </w:pPr>
-      <w:rPr>
-        <w:rFonts w:ascii="Noto Sans Symbols" w:cs="Noto Sans Symbols" w:eastAsia="Noto Sans Symbols" w:hAnsi="Noto Sans Symbols"/>
+        <w:ind w:left="5040" w:hanging="360"/>
+      </w:pPr>
+      <w:rPr>
+        <w:rFonts w:ascii="Noto Sans Symbols" w:hAnsi="Noto Sans Symbols" w:eastAsia="Noto Sans Symbols" w:cs="Noto Sans Symbols"/>
       </w:rPr>
     </w:lvl>
     <w:lvl w:ilvl="6">
@@ -1640,10 +1797,10 @@
       <w:lvlText w:val="●"/>
       <w:lvlJc w:val="left"/>
       <w:pPr>
-        <w:ind w:left="5040" w:hanging="360"/>
-      </w:pPr>
-      <w:rPr>
-        <w:rFonts w:ascii="Noto Sans Symbols" w:cs="Noto Sans Symbols" w:eastAsia="Noto Sans Symbols" w:hAnsi="Noto Sans Symbols"/>
+        <w:ind w:left="5760" w:hanging="360"/>
+      </w:pPr>
+      <w:rPr>
+        <w:rFonts w:ascii="Noto Sans Symbols" w:hAnsi="Noto Sans Symbols" w:eastAsia="Noto Sans Symbols" w:cs="Noto Sans Symbols"/>
       </w:rPr>
     </w:lvl>
     <w:lvl w:ilvl="7">
@@ -1652,10 +1809,10 @@
       <w:lvlText w:val="o"/>
       <w:lvlJc w:val="left"/>
       <w:pPr>
-        <w:ind w:left="5760" w:hanging="360"/>
-      </w:pPr>
-      <w:rPr>
-        <w:rFonts w:ascii="Courier New" w:cs="Courier New" w:eastAsia="Courier New" w:hAnsi="Courier New"/>
+        <w:ind w:left="6480" w:hanging="360"/>
+      </w:pPr>
+      <w:rPr>
+        <w:rFonts w:ascii="Courier New" w:hAnsi="Courier New" w:eastAsia="Courier New" w:cs="Courier New"/>
       </w:rPr>
     </w:lvl>
     <w:lvl w:ilvl="8">
@@ -1664,10 +1821,10 @@
       <w:lvlText w:val="▪"/>
       <w:lvlJc w:val="left"/>
       <w:pPr>
-        <w:ind w:left="6480" w:hanging="360"/>
-      </w:pPr>
-      <w:rPr>
-        <w:rFonts w:ascii="Noto Sans Symbols" w:cs="Noto Sans Symbols" w:eastAsia="Noto Sans Symbols" w:hAnsi="Noto Sans Symbols"/>
+        <w:ind w:left="7200" w:hanging="360"/>
+      </w:pPr>
+      <w:rPr>
+        <w:rFonts w:ascii="Noto Sans Symbols" w:hAnsi="Noto Sans Symbols" w:eastAsia="Noto Sans Symbols" w:cs="Noto Sans Symbols"/>
       </w:rPr>
     </w:lvl>
   </w:abstractNum>
@@ -1681,7 +1838,7 @@
         <w:ind w:left="720" w:hanging="360"/>
       </w:pPr>
       <w:rPr>
-        <w:rFonts w:ascii="Noto Sans Symbols" w:cs="Noto Sans Symbols" w:eastAsia="Noto Sans Symbols" w:hAnsi="Noto Sans Symbols"/>
+        <w:rFonts w:ascii="Noto Sans Symbols" w:hAnsi="Noto Sans Symbols" w:eastAsia="Noto Sans Symbols" w:cs="Noto Sans Symbols"/>
       </w:rPr>
     </w:lvl>
     <w:lvl w:ilvl="1">
@@ -1693,7 +1850,7 @@
         <w:ind w:left="1440" w:hanging="360"/>
       </w:pPr>
       <w:rPr>
-        <w:rFonts w:ascii="Courier New" w:cs="Courier New" w:eastAsia="Courier New" w:hAnsi="Courier New"/>
+        <w:rFonts w:ascii="Courier New" w:hAnsi="Courier New" w:eastAsia="Courier New" w:cs="Courier New"/>
       </w:rPr>
     </w:lvl>
     <w:lvl w:ilvl="2">
@@ -1705,7 +1862,7 @@
         <w:ind w:left="2160" w:hanging="360"/>
       </w:pPr>
       <w:rPr>
-        <w:rFonts w:ascii="Noto Sans Symbols" w:cs="Noto Sans Symbols" w:eastAsia="Noto Sans Symbols" w:hAnsi="Noto Sans Symbols"/>
+        <w:rFonts w:ascii="Noto Sans Symbols" w:hAnsi="Noto Sans Symbols" w:eastAsia="Noto Sans Symbols" w:cs="Noto Sans Symbols"/>
       </w:rPr>
     </w:lvl>
     <w:lvl w:ilvl="3">
@@ -1717,7 +1874,7 @@
         <w:ind w:left="2880" w:hanging="360"/>
       </w:pPr>
       <w:rPr>
-        <w:rFonts w:ascii="Noto Sans Symbols" w:cs="Noto Sans Symbols" w:eastAsia="Noto Sans Symbols" w:hAnsi="Noto Sans Symbols"/>
+        <w:rFonts w:ascii="Noto Sans Symbols" w:hAnsi="Noto Sans Symbols" w:eastAsia="Noto Sans Symbols" w:cs="Noto Sans Symbols"/>
       </w:rPr>
     </w:lvl>
     <w:lvl w:ilvl="4">
@@ -1729,7 +1886,7 @@
         <w:ind w:left="3600" w:hanging="360"/>
       </w:pPr>
       <w:rPr>
-        <w:rFonts w:ascii="Courier New" w:cs="Courier New" w:eastAsia="Courier New" w:hAnsi="Courier New"/>
+        <w:rFonts w:ascii="Courier New" w:hAnsi="Courier New" w:eastAsia="Courier New" w:cs="Courier New"/>
       </w:rPr>
     </w:lvl>
     <w:lvl w:ilvl="5">
@@ -1741,7 +1898,7 @@
         <w:ind w:left="4320" w:hanging="360"/>
       </w:pPr>
       <w:rPr>
-        <w:rFonts w:ascii="Noto Sans Symbols" w:cs="Noto Sans Symbols" w:eastAsia="Noto Sans Symbols" w:hAnsi="Noto Sans Symbols"/>
+        <w:rFonts w:ascii="Noto Sans Symbols" w:hAnsi="Noto Sans Symbols" w:eastAsia="Noto Sans Symbols" w:cs="Noto Sans Symbols"/>
       </w:rPr>
     </w:lvl>
     <w:lvl w:ilvl="6">
@@ -1753,7 +1910,7 @@
         <w:ind w:left="5040" w:hanging="360"/>
       </w:pPr>
       <w:rPr>
-        <w:rFonts w:ascii="Noto Sans Symbols" w:cs="Noto Sans Symbols" w:eastAsia="Noto Sans Symbols" w:hAnsi="Noto Sans Symbols"/>
+        <w:rFonts w:ascii="Noto Sans Symbols" w:hAnsi="Noto Sans Symbols" w:eastAsia="Noto Sans Symbols" w:cs="Noto Sans Symbols"/>
       </w:rPr>
     </w:lvl>
     <w:lvl w:ilvl="7">
@@ -1765,7 +1922,7 @@
         <w:ind w:left="5760" w:hanging="360"/>
       </w:pPr>
       <w:rPr>
-        <w:rFonts w:ascii="Courier New" w:cs="Courier New" w:eastAsia="Courier New" w:hAnsi="Courier New"/>
+        <w:rFonts w:ascii="Courier New" w:hAnsi="Courier New" w:eastAsia="Courier New" w:cs="Courier New"/>
       </w:rPr>
     </w:lvl>
     <w:lvl w:ilvl="8">
@@ -1777,7 +1934,7 @@
         <w:ind w:left="6480" w:hanging="360"/>
       </w:pPr>
       <w:rPr>
-        <w:rFonts w:ascii="Noto Sans Symbols" w:cs="Noto Sans Symbols" w:eastAsia="Noto Sans Symbols" w:hAnsi="Noto Sans Symbols"/>
+        <w:rFonts w:ascii="Noto Sans Symbols" w:hAnsi="Noto Sans Symbols" w:eastAsia="Noto Sans Symbols" w:cs="Noto Sans Symbols"/>
       </w:rPr>
     </w:lvl>
   </w:abstractNum>
@@ -1803,7 +1960,7 @@
 </file>
 
 <file path=word/styles.xml><?xml version="1.0" encoding="utf-8"?>
-<w:styles xmlns:mc="http://schemas.openxmlformats.org/markup-compatibility/2006" xmlns:o="urn:schemas-microsoft-com:office:office" xmlns:r="http://schemas.openxmlformats.org/officeDocument/2006/relationships" xmlns:m="http://schemas.openxmlformats.org/officeDocument/2006/math" xmlns:v="urn:schemas-microsoft-com:vml" xmlns:wp="http://schemas.openxmlformats.org/drawingml/2006/wordprocessingDrawing" xmlns:w10="urn:schemas-microsoft-com:office:word" xmlns:w="http://schemas.openxmlformats.org/wordprocessingml/2006/main" xmlns:wne="http://schemas.microsoft.com/office/word/2006/wordml" xmlns:sl="http://schemas.openxmlformats.org/schemaLibrary/2006/main" xmlns:a="http://schemas.openxmlformats.org/drawingml/2006/main" xmlns:pic="http://schemas.openxmlformats.org/drawingml/2006/picture" xmlns:c="http://schemas.openxmlformats.org/drawingml/2006/chart" xmlns:lc="http://schemas.openxmlformats.org/drawingml/2006/lockedCanvas" xmlns:dgm="http://schemas.openxmlformats.org/drawingml/2006/diagram" xmlns:wps="http://schemas.microsoft.com/office/word/2010/wordprocessingShape" xmlns:wpg="http://schemas.microsoft.com/office/word/2010/wordprocessingGroup" xmlns:w14="http://schemas.microsoft.com/office/word/2010/wordml" xmlns:w15="http://schemas.microsoft.com/office/word/2012/wordml">
+<w:styles xmlns:wp14="http://schemas.microsoft.com/office/word/2010/wordprocessingDrawing" xmlns:mc="http://schemas.openxmlformats.org/markup-compatibility/2006" xmlns:o="urn:schemas-microsoft-com:office:office" xmlns:r="http://schemas.openxmlformats.org/officeDocument/2006/relationships" xmlns:m="http://schemas.openxmlformats.org/officeDocument/2006/math" xmlns:v="urn:schemas-microsoft-com:vml" xmlns:wp="http://schemas.openxmlformats.org/drawingml/2006/wordprocessingDrawing" xmlns:w10="urn:schemas-microsoft-com:office:word" xmlns:w="http://schemas.openxmlformats.org/wordprocessingml/2006/main" xmlns:wne="http://schemas.microsoft.com/office/word/2006/wordml" xmlns:sl="http://schemas.openxmlformats.org/schemaLibrary/2006/main" xmlns:a="http://schemas.openxmlformats.org/drawingml/2006/main" xmlns:pic="http://schemas.openxmlformats.org/drawingml/2006/picture" xmlns:c="http://schemas.openxmlformats.org/drawingml/2006/chart" xmlns:lc="http://schemas.openxmlformats.org/drawingml/2006/lockedCanvas" xmlns:dgm="http://schemas.openxmlformats.org/drawingml/2006/diagram" xmlns:wps="http://schemas.microsoft.com/office/word/2010/wordprocessingShape" xmlns:wpg="http://schemas.microsoft.com/office/word/2010/wordprocessingGroup" xmlns:w14="http://schemas.microsoft.com/office/word/2010/wordml" xmlns:w15="http://schemas.microsoft.com/office/word/2012/wordml" mc:Ignorable="wp14">
   <w:docDefaults>
     <w:rPrDefault>
       <w:rPr>
@@ -1815,10 +1972,10 @@
     </w:pPrDefault>
   </w:docDefaults>
   <w:style w:type="paragraph" w:styleId="Normal" w:default="1">
-    <w:name w:val="normal"/>
+    <w:name w:val="Normal"/>
   </w:style>
   <w:style w:type="table" w:styleId="TableNormal" w:default="1">
-    <w:name w:val="Table Normal"/>
+    <w:name w:val="Normal Table"/>
   </w:style>
   <w:style w:type="paragraph" w:styleId="Heading1">
     <w:name w:val="heading 1"/>
@@ -1827,7 +1984,7 @@
     <w:pPr>
       <w:keepNext w:val="1"/>
       <w:keepLines w:val="1"/>
-      <w:spacing w:after="120" w:before="480" w:lineRule="auto"/>
+      <w:spacing w:before="480" w:after="120" w:lineRule="auto"/>
     </w:pPr>
     <w:rPr>
       <w:b w:val="1"/>
@@ -1842,7 +1999,7 @@
     <w:pPr>
       <w:keepNext w:val="1"/>
       <w:keepLines w:val="1"/>
-      <w:spacing w:after="80" w:before="360" w:lineRule="auto"/>
+      <w:spacing w:before="360" w:after="80" w:lineRule="auto"/>
     </w:pPr>
     <w:rPr>
       <w:b w:val="1"/>
@@ -1857,7 +2014,7 @@
     <w:pPr>
       <w:keepNext w:val="1"/>
       <w:keepLines w:val="1"/>
-      <w:spacing w:after="80" w:before="280" w:lineRule="auto"/>
+      <w:spacing w:before="280" w:after="80" w:lineRule="auto"/>
     </w:pPr>
     <w:rPr>
       <w:b w:val="1"/>
@@ -1872,7 +2029,7 @@
     <w:pPr>
       <w:keepNext w:val="1"/>
       <w:keepLines w:val="1"/>
-      <w:spacing w:after="40" w:before="240" w:lineRule="auto"/>
+      <w:spacing w:before="240" w:after="40" w:lineRule="auto"/>
     </w:pPr>
     <w:rPr>
       <w:b w:val="1"/>
@@ -1887,7 +2044,7 @@
     <w:pPr>
       <w:keepNext w:val="1"/>
       <w:keepLines w:val="1"/>
-      <w:spacing w:after="40" w:before="220" w:lineRule="auto"/>
+      <w:spacing w:before="220" w:after="40" w:lineRule="auto"/>
     </w:pPr>
     <w:rPr>
       <w:b w:val="1"/>
@@ -1902,7 +2059,7 @@
     <w:pPr>
       <w:keepNext w:val="1"/>
       <w:keepLines w:val="1"/>
-      <w:spacing w:after="40" w:before="200" w:lineRule="auto"/>
+      <w:spacing w:before="200" w:after="40" w:lineRule="auto"/>
     </w:pPr>
     <w:rPr>
       <w:b w:val="1"/>
@@ -1917,118 +2074,7 @@
     <w:pPr>
       <w:keepNext w:val="1"/>
       <w:keepLines w:val="1"/>
-      <w:spacing w:after="120" w:before="480" w:lineRule="auto"/>
-    </w:pPr>
-    <w:rPr>
-      <w:b w:val="1"/>
-      <w:sz w:val="72"/>
-      <w:szCs w:val="72"/>
-    </w:rPr>
-  </w:style>
-  <w:style w:type="paragraph" w:styleId="Normal" w:default="1">
-    <w:name w:val="normal"/>
-  </w:style>
-  <w:style w:type="table" w:styleId="TableNormal" w:default="1">
-    <w:name w:val="Table Normal"/>
-  </w:style>
-  <w:style w:type="paragraph" w:styleId="Heading1">
-    <w:name w:val="heading 1"/>
-    <w:basedOn w:val="Normal"/>
-    <w:next w:val="Normal"/>
-    <w:pPr>
-      <w:keepNext w:val="1"/>
-      <w:keepLines w:val="1"/>
-      <w:spacing w:after="120" w:before="480" w:lineRule="auto"/>
-    </w:pPr>
-    <w:rPr>
-      <w:b w:val="1"/>
-      <w:sz w:val="48"/>
-      <w:szCs w:val="48"/>
-    </w:rPr>
-  </w:style>
-  <w:style w:type="paragraph" w:styleId="Heading2">
-    <w:name w:val="heading 2"/>
-    <w:basedOn w:val="Normal"/>
-    <w:next w:val="Normal"/>
-    <w:pPr>
-      <w:keepNext w:val="1"/>
-      <w:keepLines w:val="1"/>
-      <w:spacing w:after="80" w:before="360" w:lineRule="auto"/>
-    </w:pPr>
-    <w:rPr>
-      <w:b w:val="1"/>
-      <w:sz w:val="36"/>
-      <w:szCs w:val="36"/>
-    </w:rPr>
-  </w:style>
-  <w:style w:type="paragraph" w:styleId="Heading3">
-    <w:name w:val="heading 3"/>
-    <w:basedOn w:val="Normal"/>
-    <w:next w:val="Normal"/>
-    <w:pPr>
-      <w:keepNext w:val="1"/>
-      <w:keepLines w:val="1"/>
-      <w:spacing w:after="80" w:before="280" w:lineRule="auto"/>
-    </w:pPr>
-    <w:rPr>
-      <w:b w:val="1"/>
-      <w:sz w:val="28"/>
-      <w:szCs w:val="28"/>
-    </w:rPr>
-  </w:style>
-  <w:style w:type="paragraph" w:styleId="Heading4">
-    <w:name w:val="heading 4"/>
-    <w:basedOn w:val="Normal"/>
-    <w:next w:val="Normal"/>
-    <w:pPr>
-      <w:keepNext w:val="1"/>
-      <w:keepLines w:val="1"/>
-      <w:spacing w:after="40" w:before="240" w:lineRule="auto"/>
-    </w:pPr>
-    <w:rPr>
-      <w:b w:val="1"/>
-      <w:sz w:val="24"/>
-      <w:szCs w:val="24"/>
-    </w:rPr>
-  </w:style>
-  <w:style w:type="paragraph" w:styleId="Heading5">
-    <w:name w:val="heading 5"/>
-    <w:basedOn w:val="Normal"/>
-    <w:next w:val="Normal"/>
-    <w:pPr>
-      <w:keepNext w:val="1"/>
-      <w:keepLines w:val="1"/>
-      <w:spacing w:after="40" w:before="220" w:lineRule="auto"/>
-    </w:pPr>
-    <w:rPr>
-      <w:b w:val="1"/>
-      <w:sz w:val="22"/>
-      <w:szCs w:val="22"/>
-    </w:rPr>
-  </w:style>
-  <w:style w:type="paragraph" w:styleId="Heading6">
-    <w:name w:val="heading 6"/>
-    <w:basedOn w:val="Normal"/>
-    <w:next w:val="Normal"/>
-    <w:pPr>
-      <w:keepNext w:val="1"/>
-      <w:keepLines w:val="1"/>
-      <w:spacing w:after="40" w:before="200" w:lineRule="auto"/>
-    </w:pPr>
-    <w:rPr>
-      <w:b w:val="1"/>
-      <w:sz w:val="20"/>
-      <w:szCs w:val="20"/>
-    </w:rPr>
-  </w:style>
-  <w:style w:type="paragraph" w:styleId="Title">
-    <w:name w:val="Title"/>
-    <w:basedOn w:val="Normal"/>
-    <w:next w:val="Normal"/>
-    <w:pPr>
-      <w:keepNext w:val="1"/>
-      <w:keepLines w:val="1"/>
-      <w:spacing w:after="120" w:before="480" w:lineRule="auto"/>
+      <w:spacing w:before="480" w:after="120" w:lineRule="auto"/>
     </w:pPr>
     <w:rPr>
       <w:b w:val="1"/>
@@ -2043,27 +2089,10 @@
     <w:pPr>
       <w:keepNext w:val="1"/>
       <w:keepLines w:val="1"/>
-      <w:spacing w:after="80" w:before="360" w:lineRule="auto"/>
+      <w:spacing w:before="360" w:after="80" w:lineRule="auto"/>
     </w:pPr>
     <w:rPr>
-      <w:rFonts w:ascii="Georgia" w:cs="Georgia" w:eastAsia="Georgia" w:hAnsi="Georgia"/>
-      <w:i w:val="1"/>
-      <w:color w:val="666666"/>
-      <w:sz w:val="48"/>
-      <w:szCs w:val="48"/>
-    </w:rPr>
-  </w:style>
-  <w:style w:type="paragraph" w:styleId="Subtitle">
-    <w:name w:val="Subtitle"/>
-    <w:basedOn w:val="Normal"/>
-    <w:next w:val="Normal"/>
-    <w:pPr>
-      <w:keepNext w:val="1"/>
-      <w:keepLines w:val="1"/>
-      <w:spacing w:after="80" w:before="360" w:lineRule="auto"/>
-    </w:pPr>
-    <w:rPr>
-      <w:rFonts w:ascii="Georgia" w:cs="Georgia" w:eastAsia="Georgia" w:hAnsi="Georgia"/>
+      <w:rFonts w:ascii="Georgia" w:hAnsi="Georgia" w:eastAsia="Georgia" w:cs="Georgia"/>
       <w:i w:val="1"/>
       <w:color w:val="666666"/>
       <w:sz w:val="48"/>
@@ -2391,19 +2420,4 @@
   </a:objectDefaults>
   <a:extraClrSchemeLst/>
 </a:theme>
-</file>
-
-<file path=customXML/item1.xml><?xml version="1.0" encoding="utf-8"?>
-<go:gDocsCustomXmlDataStorage xmlns:go="http://customooxmlschemas.google.com/" xmlns:r="http://schemas.openxmlformats.org/officeDocument/2006/relationships">
-  <go:docsCustomData xmlns:go="http://customooxmlschemas.google.com/" roundtripDataSignature="AMtx7mhTIrR2aiEdOZKO7j7YpmEDDcfXGA==">AMUW2mVj1lQWvmri34WaCAfqwszQIc9AjbEhDhsS1wuRGGKKl2gung7Oo4tHj7piVDNp2GC/tomZ1bwAsRtz3HVoPDcjelWx3xIau8T0ZEHXKZJVo5hvoaX7NUJ0af0i8hV7fw87U2vi</go:docsCustomData>
-</go:gDocsCustomXmlDataStorage>
-</file>
-
-<file path=customXML/itemProps1.xml><?xml version="1.0" encoding="utf-8"?>
-<ds:datastoreItem xmlns:ds="http://schemas.openxmlformats.org/officeDocument/2006/customXml" ds:itemID="{11111111-1234-1234-1234-123412341234}">
-  <ds:schemaRefs>
-    <ds:schemaRef ds:uri="http://schemas.openxmlformats.org/officeDocument/2006/relationships"/>
-    <ds:schemaRef ds:uri="http://customooxmlschemas.google.com/"/>
-  </ds:schemaRefs>
-</ds:datastoreItem>
 </file>